--- a/fuentes/122112_CF07_DU.docx
+++ b/fuentes/122112_CF07_DU.docx
@@ -1,6 +1,6 @@
 
 <file path=word/document.xml><?xml version="1.0" encoding="utf-8"?>
-<w:document xmlns:wpc="http://schemas.microsoft.com/office/word/2010/wordprocessingCanvas" xmlns:cx="http://schemas.microsoft.com/office/drawing/2014/chartex" xmlns:cx1="http://schemas.microsoft.com/office/drawing/2015/9/8/chartex" xmlns:cx2="http://schemas.microsoft.com/office/drawing/2015/10/21/chartex" xmlns:cx3="http://schemas.microsoft.com/office/drawing/2016/5/9/chartex" xmlns:cx4="http://schemas.microsoft.com/office/drawing/2016/5/10/chartex" xmlns:cx5="http://schemas.microsoft.com/office/drawing/2016/5/11/chartex" xmlns:cx6="http://schemas.microsoft.com/office/drawing/2016/5/12/chartex" xmlns:cx7="http://schemas.microsoft.com/office/drawing/2016/5/13/chartex" xmlns:cx8="http://schemas.microsoft.com/office/drawing/2016/5/14/chartex" xmlns:mc="http://schemas.openxmlformats.org/markup-compatibility/2006" xmlns:aink="http://schemas.microsoft.com/office/drawing/2016/ink" xmlns:am3d="http://schemas.microsoft.com/office/drawing/2017/model3d" xmlns:o="urn:schemas-microsoft-com:office:office" xmlns:oel="http://schemas.microsoft.com/office/2019/extlst" xmlns:r="http://schemas.openxmlformats.org/officeDocument/2006/relationships" xmlns:m="http://schemas.openxmlformats.org/officeDocument/2006/math" xmlns:v="urn:schemas-microsoft-com:vml" xmlns:wp14="http://schemas.microsoft.com/office/word/2010/wordprocessingDrawing" xmlns:wp="http://schemas.openxmlformats.org/drawingml/2006/wordprocessingDrawing" xmlns:w10="urn:schemas-microsoft-com:office:word" xmlns:w="http://schemas.openxmlformats.org/wordprocessingml/2006/main" xmlns:w14="http://schemas.microsoft.com/office/word/2010/wordml" xmlns:w15="http://schemas.microsoft.com/office/word/2012/wordml" xmlns:w16cex="http://schemas.microsoft.com/office/word/2018/wordml/cex" xmlns:w16cid="http://schemas.microsoft.com/office/word/2016/wordml/cid" xmlns:w16="http://schemas.microsoft.com/office/word/2018/wordml" xmlns:w16sdtdh="http://schemas.microsoft.com/office/word/2020/wordml/sdtdatahash" xmlns:w16se="http://schemas.microsoft.com/office/word/2015/wordml/symex" xmlns:wpg="http://schemas.microsoft.com/office/word/2010/wordprocessingGroup" xmlns:wpi="http://schemas.microsoft.com/office/word/2010/wordprocessingInk" xmlns:wne="http://schemas.microsoft.com/office/word/2006/wordml" xmlns:wps="http://schemas.microsoft.com/office/word/2010/wordprocessingShape" mc:Ignorable="w14 w15 w16se w16cid w16 w16cex w16sdtdh wp14">
+<w:document xmlns:wpc="http://schemas.microsoft.com/office/word/2010/wordprocessingCanvas" xmlns:cx="http://schemas.microsoft.com/office/drawing/2014/chartex" xmlns:cx1="http://schemas.microsoft.com/office/drawing/2015/9/8/chartex" xmlns:cx2="http://schemas.microsoft.com/office/drawing/2015/10/21/chartex" xmlns:cx3="http://schemas.microsoft.com/office/drawing/2016/5/9/chartex" xmlns:cx4="http://schemas.microsoft.com/office/drawing/2016/5/10/chartex" xmlns:cx5="http://schemas.microsoft.com/office/drawing/2016/5/11/chartex" xmlns:cx6="http://schemas.microsoft.com/office/drawing/2016/5/12/chartex" xmlns:cx7="http://schemas.microsoft.com/office/drawing/2016/5/13/chartex" xmlns:cx8="http://schemas.microsoft.com/office/drawing/2016/5/14/chartex" xmlns:mc="http://schemas.openxmlformats.org/markup-compatibility/2006" xmlns:aink="http://schemas.microsoft.com/office/drawing/2016/ink" xmlns:am3d="http://schemas.microsoft.com/office/drawing/2017/model3d" xmlns:o="urn:schemas-microsoft-com:office:office" xmlns:r="http://schemas.openxmlformats.org/officeDocument/2006/relationships" xmlns:m="http://schemas.openxmlformats.org/officeDocument/2006/math" xmlns:v="urn:schemas-microsoft-com:vml" xmlns:wp14="http://schemas.microsoft.com/office/word/2010/wordprocessingDrawing" xmlns:wp="http://schemas.openxmlformats.org/drawingml/2006/wordprocessingDrawing" xmlns:w10="urn:schemas-microsoft-com:office:word" xmlns:w="http://schemas.openxmlformats.org/wordprocessingml/2006/main" xmlns:w14="http://schemas.microsoft.com/office/word/2010/wordml" xmlns:w15="http://schemas.microsoft.com/office/word/2012/wordml" xmlns:w16cid="http://schemas.microsoft.com/office/word/2016/wordml/cid" xmlns:w16se="http://schemas.microsoft.com/office/word/2015/wordml/symex" xmlns:wpg="http://schemas.microsoft.com/office/word/2010/wordprocessingGroup" xmlns:wpi="http://schemas.microsoft.com/office/word/2010/wordprocessingInk" xmlns:wne="http://schemas.microsoft.com/office/word/2006/wordml" xmlns:wps="http://schemas.microsoft.com/office/word/2010/wordprocessingShape" mc:Ignorable="w14 w15 w16se w16cid wp14">
   <w:body>
     <w:p>
       <w:r>
@@ -199,7 +199,7 @@
               </wp:anchor>
             </w:drawing>
           </mc:Choice>
-          <mc:Fallback xmlns:a="http://schemas.openxmlformats.org/drawingml/2006/main" xmlns:adec="http://schemas.microsoft.com/office/drawing/2017/decorative" xmlns:pic="http://schemas.openxmlformats.org/drawingml/2006/picture" xmlns:a14="http://schemas.microsoft.com/office/drawing/2010/main">
+          <mc:Fallback xmlns:oel="http://schemas.microsoft.com/office/2019/extlst" xmlns:w16cex="http://schemas.microsoft.com/office/word/2018/wordml/cex" xmlns:w16="http://schemas.microsoft.com/office/word/2018/wordml" xmlns:w16sdtdh="http://schemas.microsoft.com/office/word/2020/wordml/sdtdatahash" xmlns:a="http://schemas.openxmlformats.org/drawingml/2006/main" xmlns:adec="http://schemas.microsoft.com/office/drawing/2017/decorative" xmlns:pic="http://schemas.openxmlformats.org/drawingml/2006/picture" xmlns:a14="http://schemas.microsoft.com/office/drawing/2010/main">
             <w:pict>
               <v:rect id="Rectángulo 3" style="position:absolute;margin-left:-55.7pt;margin-top:26.5pt;width:613.85pt;height:204pt;z-index:-251655168;visibility:visible;mso-wrap-style:square;mso-height-percent:0;mso-wrap-distance-left:9pt;mso-wrap-distance-top:0;mso-wrap-distance-right:9pt;mso-wrap-distance-bottom:0;mso-position-horizontal:absolute;mso-position-horizontal-relative:text;mso-position-vertical:absolute;mso-position-vertical-relative:text;mso-height-percent:0;mso-height-relative:margin;v-text-anchor:middle" alt="&quot;&quot;" o:spid="_x0000_s1026" fillcolor="#00314d" stroked="f" strokeweight="1pt" w14:anchorId="04BF2410" o:gfxdata="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"/>
             </w:pict>
@@ -306,7 +306,7 @@
                 <v:stroke joinstyle="miter"/>
                 <v:path gradientshapeok="t" o:connecttype="rect"/>
               </v:shapetype>
-              <v:shape id="Cuadro de texto 2" o:spid="_x0000_s1026" type="#_x0000_t202" alt="&quot;&quot;" style="position:absolute;left:0;text-align:left;margin-left:-19.8pt;margin-top:36.75pt;width:488.95pt;height:115.5pt;z-index:251663360;visibility:visible;mso-wrap-style:square;mso-width-percent:0;mso-height-percent:0;mso-wrap-distance-left:9pt;mso-wrap-distance-top:3.6pt;mso-wrap-distance-right:9pt;mso-wrap-distance-bottom:3.6pt;mso-position-horizontal:absolute;mso-position-horizontal-relative:text;mso-position-vertical:absolute;mso-position-vertical-relative:text;mso-width-percent:0;mso-height-percent:0;mso-width-relative:margin;mso-height-relative:margin;v-text-anchor:top" o:gfxdata="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" filled="f" stroked="f">
+              <v:shape id="Cuadro de texto 2" o:spid="_x0000_s1026" type="#_x0000_t202" style="position:absolute;left:0;text-align:left;margin-left:-19.8pt;margin-top:36.75pt;width:488.95pt;height:115.5pt;z-index:251663360;visibility:visible;mso-wrap-style:square;mso-width-percent:0;mso-height-percent:0;mso-wrap-distance-left:9pt;mso-wrap-distance-top:3.6pt;mso-wrap-distance-right:9pt;mso-wrap-distance-bottom:3.6pt;mso-position-horizontal:absolute;mso-position-horizontal-relative:text;mso-position-vertical:absolute;mso-position-vertical-relative:text;mso-width-percent:0;mso-height-percent:0;mso-width-relative:margin;mso-height-relative:margin;v-text-anchor:top" o:gfxdata="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" filled="f" stroked="f">
                 <v:textbox>
                   <w:txbxContent>
                     <w:p>
@@ -575,13 +575,152 @@
             </w:rPr>
             <w:fldChar w:fldCharType="separate"/>
           </w:r>
-          <w:hyperlink w:anchor="_Toc151718448" w:history="1">
+          <w:bookmarkStart w:id="0" w:name="_GoBack"/>
+          <w:bookmarkEnd w:id="0"/>
+          <w:r>
+            <w:rPr>
+              <w:rStyle w:val="Hipervnculo"/>
+              <w:noProof/>
+            </w:rPr>
+            <w:fldChar w:fldCharType="begin"/>
+          </w:r>
+          <w:r>
+            <w:rPr>
+              <w:rStyle w:val="Hipervnculo"/>
+              <w:noProof/>
+            </w:rPr>
+            <w:instrText xml:space="preserve"> </w:instrText>
+          </w:r>
+          <w:r>
+            <w:rPr>
+              <w:noProof/>
+            </w:rPr>
+            <w:instrText>HYPERLINK \l "_Toc160616325"</w:instrText>
+          </w:r>
+          <w:r>
+            <w:rPr>
+              <w:rStyle w:val="Hipervnculo"/>
+              <w:noProof/>
+            </w:rPr>
+            <w:instrText xml:space="preserve"> </w:instrText>
+          </w:r>
+          <w:r>
+            <w:rPr>
+              <w:rStyle w:val="Hipervnculo"/>
+              <w:noProof/>
+            </w:rPr>
+          </w:r>
+          <w:r>
+            <w:rPr>
+              <w:rStyle w:val="Hipervnculo"/>
+              <w:noProof/>
+            </w:rPr>
+            <w:fldChar w:fldCharType="separate"/>
+          </w:r>
+          <w:r>
+            <w:rPr>
+              <w:rStyle w:val="Hipervnculo"/>
+              <w:noProof/>
+            </w:rPr>
+            <w:t>Introducción</w:t>
+          </w:r>
+          <w:r>
+            <w:rPr>
+              <w:noProof/>
+              <w:webHidden/>
+            </w:rPr>
+            <w:tab/>
+          </w:r>
+          <w:r>
+            <w:rPr>
+              <w:noProof/>
+              <w:webHidden/>
+            </w:rPr>
+            <w:fldChar w:fldCharType="begin"/>
+          </w:r>
+          <w:r>
+            <w:rPr>
+              <w:noProof/>
+              <w:webHidden/>
+            </w:rPr>
+            <w:instrText xml:space="preserve"> PAGEREF _Toc160616325 \h </w:instrText>
+          </w:r>
+          <w:r>
+            <w:rPr>
+              <w:noProof/>
+              <w:webHidden/>
+            </w:rPr>
+          </w:r>
+          <w:r>
+            <w:rPr>
+              <w:noProof/>
+              <w:webHidden/>
+            </w:rPr>
+            <w:fldChar w:fldCharType="separate"/>
+          </w:r>
+          <w:r>
+            <w:rPr>
+              <w:noProof/>
+              <w:webHidden/>
+            </w:rPr>
+            <w:t>1</w:t>
+          </w:r>
+          <w:r>
+            <w:rPr>
+              <w:noProof/>
+              <w:webHidden/>
+            </w:rPr>
+            <w:fldChar w:fldCharType="end"/>
+          </w:r>
+          <w:r>
+            <w:rPr>
+              <w:rStyle w:val="Hipervnculo"/>
+              <w:noProof/>
+            </w:rPr>
+            <w:fldChar w:fldCharType="end"/>
+          </w:r>
+        </w:p>
+        <w:p>
+          <w:pPr>
+            <w:pStyle w:val="TDC1"/>
+            <w:tabs>
+              <w:tab w:val="left" w:pos="1320"/>
+              <w:tab w:val="right" w:leader="dot" w:pos="9962"/>
+            </w:tabs>
+            <w:rPr>
+              <w:rFonts w:eastAsiaTheme="minorEastAsia"/>
+              <w:noProof/>
+              <w:kern w:val="0"/>
+              <w:sz w:val="22"/>
+              <w:lang w:eastAsia="es-CO"/>
+              <w14:ligatures w14:val="none"/>
+            </w:rPr>
+          </w:pPr>
+          <w:hyperlink w:anchor="_Toc160616326" w:history="1">
             <w:r>
               <w:rPr>
                 <w:rStyle w:val="Hipervnculo"/>
                 <w:noProof/>
               </w:rPr>
-              <w:t>Introducción</w:t>
+              <w:t>1.</w:t>
+            </w:r>
+            <w:r>
+              <w:rPr>
+                <w:rFonts w:eastAsiaTheme="minorEastAsia"/>
+                <w:noProof/>
+                <w:kern w:val="0"/>
+                <w:sz w:val="22"/>
+                <w:lang w:eastAsia="es-CO"/>
+                <w14:ligatures w14:val="none"/>
+              </w:rPr>
+              <w:tab/>
+            </w:r>
+            <w:r>
+              <w:rPr>
+                <w:rStyle w:val="Hipervnculo"/>
+                <w:noProof/>
+              </w:rPr>
+              <w:t>Comités y responsabilidades</w:t>
             </w:r>
             <w:r>
               <w:rPr>
@@ -602,7 +741,7 @@
                 <w:noProof/>
                 <w:webHidden/>
               </w:rPr>
-              <w:instrText xml:space="preserve"> PAGEREF _Toc151718448 \h </w:instrText>
+              <w:instrText xml:space="preserve"> PAGEREF _Toc160616326 \h </w:instrText>
             </w:r>
             <w:r>
               <w:rPr>
@@ -622,7 +761,7 @@
                 <w:noProof/>
                 <w:webHidden/>
               </w:rPr>
-              <w:t>1</w:t>
+              <w:t>3</w:t>
             </w:r>
             <w:r>
               <w:rPr>
@@ -649,13 +788,13 @@
               <w14:ligatures w14:val="none"/>
             </w:rPr>
           </w:pPr>
-          <w:hyperlink w:anchor="_Toc151718449" w:history="1">
+          <w:hyperlink w:anchor="_Toc160616327" w:history="1">
             <w:r>
               <w:rPr>
                 <w:rStyle w:val="Hipervnculo"/>
                 <w:noProof/>
               </w:rPr>
-              <w:t>1.</w:t>
+              <w:t>2.</w:t>
             </w:r>
             <w:r>
               <w:rPr>
@@ -673,7 +812,7 @@
                 <w:rStyle w:val="Hipervnculo"/>
                 <w:noProof/>
               </w:rPr>
-              <w:t>Comités y responsabilidades</w:t>
+              <w:t>Asignación de actividades</w:t>
             </w:r>
             <w:r>
               <w:rPr>
@@ -694,7 +833,7 @@
                 <w:noProof/>
                 <w:webHidden/>
               </w:rPr>
-              <w:instrText xml:space="preserve"> PAGEREF _Toc151718449 \h </w:instrText>
+              <w:instrText xml:space="preserve"> PAGEREF _Toc160616327 \h </w:instrText>
             </w:r>
             <w:r>
               <w:rPr>
@@ -714,7 +853,7 @@
                 <w:noProof/>
                 <w:webHidden/>
               </w:rPr>
-              <w:t>2</w:t>
+              <w:t>6</w:t>
             </w:r>
             <w:r>
               <w:rPr>
@@ -741,13 +880,13 @@
               <w14:ligatures w14:val="none"/>
             </w:rPr>
           </w:pPr>
-          <w:hyperlink w:anchor="_Toc151718450" w:history="1">
+          <w:hyperlink w:anchor="_Toc160616328" w:history="1">
             <w:r>
               <w:rPr>
                 <w:rStyle w:val="Hipervnculo"/>
                 <w:noProof/>
               </w:rPr>
-              <w:t>2.</w:t>
+              <w:t>3.</w:t>
             </w:r>
             <w:r>
               <w:rPr>
@@ -765,7 +904,7 @@
                 <w:rStyle w:val="Hipervnculo"/>
                 <w:noProof/>
               </w:rPr>
-              <w:t>Asignación de actividades</w:t>
+              <w:t>Verificación de tareas asignadas</w:t>
             </w:r>
             <w:r>
               <w:rPr>
@@ -786,7 +925,7 @@
                 <w:noProof/>
                 <w:webHidden/>
               </w:rPr>
-              <w:instrText xml:space="preserve"> PAGEREF _Toc151718450 \h </w:instrText>
+              <w:instrText xml:space="preserve"> PAGEREF _Toc160616328 \h </w:instrText>
             </w:r>
             <w:r>
               <w:rPr>
@@ -806,7 +945,7 @@
                 <w:noProof/>
                 <w:webHidden/>
               </w:rPr>
-              <w:t>5</w:t>
+              <w:t>7</w:t>
             </w:r>
             <w:r>
               <w:rPr>
@@ -833,13 +972,13 @@
               <w14:ligatures w14:val="none"/>
             </w:rPr>
           </w:pPr>
-          <w:hyperlink w:anchor="_Toc151718451" w:history="1">
+          <w:hyperlink w:anchor="_Toc160616329" w:history="1">
             <w:r>
               <w:rPr>
                 <w:rStyle w:val="Hipervnculo"/>
                 <w:noProof/>
               </w:rPr>
-              <w:t>3.</w:t>
+              <w:t>4.</w:t>
             </w:r>
             <w:r>
               <w:rPr>
@@ -857,7 +996,7 @@
                 <w:rStyle w:val="Hipervnculo"/>
                 <w:noProof/>
               </w:rPr>
-              <w:t>Verificación de tareas asignadas</w:t>
+              <w:t>Desarrollo del evento</w:t>
             </w:r>
             <w:r>
               <w:rPr>
@@ -878,7 +1017,7 @@
                 <w:noProof/>
                 <w:webHidden/>
               </w:rPr>
-              <w:instrText xml:space="preserve"> PAGEREF _Toc151718451 \h </w:instrText>
+              <w:instrText xml:space="preserve"> PAGEREF _Toc160616329 \h </w:instrText>
             </w:r>
             <w:r>
               <w:rPr>
@@ -898,7 +1037,7 @@
                 <w:noProof/>
                 <w:webHidden/>
               </w:rPr>
-              <w:t>7</w:t>
+              <w:t>9</w:t>
             </w:r>
             <w:r>
               <w:rPr>
@@ -925,13 +1064,13 @@
               <w14:ligatures w14:val="none"/>
             </w:rPr>
           </w:pPr>
-          <w:hyperlink w:anchor="_Toc151718452" w:history="1">
+          <w:hyperlink w:anchor="_Toc160616330" w:history="1">
             <w:r>
               <w:rPr>
                 <w:rStyle w:val="Hipervnculo"/>
                 <w:noProof/>
               </w:rPr>
-              <w:t>4.</w:t>
+              <w:t>5.</w:t>
             </w:r>
             <w:r>
               <w:rPr>
@@ -949,7 +1088,7 @@
                 <w:rStyle w:val="Hipervnculo"/>
                 <w:noProof/>
               </w:rPr>
-              <w:t>Desarrollo del evento</w:t>
+              <w:t>Seguimiento y control del evento</w:t>
             </w:r>
             <w:r>
               <w:rPr>
@@ -970,7 +1109,7 @@
                 <w:noProof/>
                 <w:webHidden/>
               </w:rPr>
-              <w:instrText xml:space="preserve"> PAGEREF _Toc151718452 \h </w:instrText>
+              <w:instrText xml:space="preserve"> PAGEREF _Toc160616330 \h </w:instrText>
             </w:r>
             <w:r>
               <w:rPr>
@@ -990,7 +1129,7 @@
                 <w:noProof/>
                 <w:webHidden/>
               </w:rPr>
-              <w:t>8</w:t>
+              <w:t>10</w:t>
             </w:r>
             <w:r>
               <w:rPr>
@@ -1017,13 +1156,13 @@
               <w14:ligatures w14:val="none"/>
             </w:rPr>
           </w:pPr>
-          <w:hyperlink w:anchor="_Toc151718453" w:history="1">
+          <w:hyperlink w:anchor="_Toc160616331" w:history="1">
             <w:r>
               <w:rPr>
                 <w:rStyle w:val="Hipervnculo"/>
                 <w:noProof/>
               </w:rPr>
-              <w:t>5.</w:t>
+              <w:t>6.</w:t>
             </w:r>
             <w:r>
               <w:rPr>
@@ -1041,7 +1180,7 @@
                 <w:rStyle w:val="Hipervnculo"/>
                 <w:noProof/>
               </w:rPr>
-              <w:t>Seguimiento y control del evento</w:t>
+              <w:t>Contingencia</w:t>
             </w:r>
             <w:r>
               <w:rPr>
@@ -1062,7 +1201,7 @@
                 <w:noProof/>
                 <w:webHidden/>
               </w:rPr>
-              <w:instrText xml:space="preserve"> PAGEREF _Toc151718453 \h </w:instrText>
+              <w:instrText xml:space="preserve"> PAGEREF _Toc160616331 \h </w:instrText>
             </w:r>
             <w:r>
               <w:rPr>
@@ -1082,7 +1221,7 @@
                 <w:noProof/>
                 <w:webHidden/>
               </w:rPr>
-              <w:t>10</w:t>
+              <w:t>13</w:t>
             </w:r>
             <w:r>
               <w:rPr>
@@ -1109,13 +1248,13 @@
               <w14:ligatures w14:val="none"/>
             </w:rPr>
           </w:pPr>
-          <w:hyperlink w:anchor="_Toc151718454" w:history="1">
+          <w:hyperlink w:anchor="_Toc160616332" w:history="1">
             <w:r>
               <w:rPr>
                 <w:rStyle w:val="Hipervnculo"/>
                 <w:noProof/>
               </w:rPr>
-              <w:t>6.</w:t>
+              <w:t>7.</w:t>
             </w:r>
             <w:r>
               <w:rPr>
@@ -1133,7 +1272,7 @@
                 <w:rStyle w:val="Hipervnculo"/>
                 <w:noProof/>
               </w:rPr>
-              <w:t>Contingencia</w:t>
+              <w:t>Cierre del evento</w:t>
             </w:r>
             <w:r>
               <w:rPr>
@@ -1154,7 +1293,7 @@
                 <w:noProof/>
                 <w:webHidden/>
               </w:rPr>
-              <w:instrText xml:space="preserve"> PAGEREF _Toc151718454 \h </w:instrText>
+              <w:instrText xml:space="preserve"> PAGEREF _Toc160616332 \h </w:instrText>
             </w:r>
             <w:r>
               <w:rPr>
@@ -1174,7 +1313,7 @@
                 <w:noProof/>
                 <w:webHidden/>
               </w:rPr>
-              <w:t>13</w:t>
+              <w:t>15</w:t>
             </w:r>
             <w:r>
               <w:rPr>
@@ -1201,13 +1340,13 @@
               <w14:ligatures w14:val="none"/>
             </w:rPr>
           </w:pPr>
-          <w:hyperlink w:anchor="_Toc151718455" w:history="1">
+          <w:hyperlink w:anchor="_Toc160616333" w:history="1">
             <w:r>
               <w:rPr>
                 <w:rStyle w:val="Hipervnculo"/>
                 <w:noProof/>
               </w:rPr>
-              <w:t>7.</w:t>
+              <w:t>8.</w:t>
             </w:r>
             <w:r>
               <w:rPr>
@@ -1225,7 +1364,7 @@
                 <w:rStyle w:val="Hipervnculo"/>
                 <w:noProof/>
               </w:rPr>
-              <w:t>Cierre del evento</w:t>
+              <w:t>Evaluación por parte de los participantes</w:t>
             </w:r>
             <w:r>
               <w:rPr>
@@ -1246,99 +1385,7 @@
                 <w:noProof/>
                 <w:webHidden/>
               </w:rPr>
-              <w:instrText xml:space="preserve"> PAGEREF _Toc151718455 \h </w:instrText>
-            </w:r>
-            <w:r>
-              <w:rPr>
-                <w:noProof/>
-                <w:webHidden/>
-              </w:rPr>
-            </w:r>
-            <w:r>
-              <w:rPr>
-                <w:noProof/>
-                <w:webHidden/>
-              </w:rPr>
-              <w:fldChar w:fldCharType="separate"/>
-            </w:r>
-            <w:r>
-              <w:rPr>
-                <w:noProof/>
-                <w:webHidden/>
-              </w:rPr>
-              <w:t>15</w:t>
-            </w:r>
-            <w:r>
-              <w:rPr>
-                <w:noProof/>
-                <w:webHidden/>
-              </w:rPr>
-              <w:fldChar w:fldCharType="end"/>
-            </w:r>
-          </w:hyperlink>
-        </w:p>
-        <w:p>
-          <w:pPr>
-            <w:pStyle w:val="TDC1"/>
-            <w:tabs>
-              <w:tab w:val="left" w:pos="1320"/>
-              <w:tab w:val="right" w:leader="dot" w:pos="9962"/>
-            </w:tabs>
-            <w:rPr>
-              <w:rFonts w:eastAsiaTheme="minorEastAsia"/>
-              <w:noProof/>
-              <w:kern w:val="0"/>
-              <w:sz w:val="22"/>
-              <w:lang w:eastAsia="es-CO"/>
-              <w14:ligatures w14:val="none"/>
-            </w:rPr>
-          </w:pPr>
-          <w:hyperlink w:anchor="_Toc151718456" w:history="1">
-            <w:r>
-              <w:rPr>
-                <w:rStyle w:val="Hipervnculo"/>
-                <w:noProof/>
-              </w:rPr>
-              <w:t>8.</w:t>
-            </w:r>
-            <w:r>
-              <w:rPr>
-                <w:rFonts w:eastAsiaTheme="minorEastAsia"/>
-                <w:noProof/>
-                <w:kern w:val="0"/>
-                <w:sz w:val="22"/>
-                <w:lang w:eastAsia="es-CO"/>
-                <w14:ligatures w14:val="none"/>
-              </w:rPr>
-              <w:tab/>
-            </w:r>
-            <w:r>
-              <w:rPr>
-                <w:rStyle w:val="Hipervnculo"/>
-                <w:noProof/>
-              </w:rPr>
-              <w:t>Evaluación por parte de los participantes</w:t>
-            </w:r>
-            <w:r>
-              <w:rPr>
-                <w:noProof/>
-                <w:webHidden/>
-              </w:rPr>
-              <w:tab/>
-            </w:r>
-            <w:r>
-              <w:rPr>
-                <w:noProof/>
-                <w:webHidden/>
-              </w:rPr>
-              <w:fldChar w:fldCharType="begin"/>
-            </w:r>
-            <w:r>
-              <w:rPr>
-                <w:noProof/>
-                <w:webHidden/>
-              </w:rPr>
-              <w:instrText xml:space="preserve"> PAGEREF _Toc151718456 \h </w:instrText>
+              <w:instrText xml:space="preserve"> PAGEREF _Toc160616333 \h </w:instrText>
             </w:r>
             <w:r>
               <w:rPr>
@@ -1384,7 +1431,7 @@
               <w14:ligatures w14:val="none"/>
             </w:rPr>
           </w:pPr>
-          <w:hyperlink w:anchor="_Toc151718457" w:history="1">
+          <w:hyperlink w:anchor="_Toc160616334" w:history="1">
             <w:r>
               <w:rPr>
                 <w:rStyle w:val="Hipervnculo"/>
@@ -1411,7 +1458,7 @@
                 <w:noProof/>
                 <w:webHidden/>
               </w:rPr>
-              <w:instrText xml:space="preserve"> PAGEREF _Toc151718457 \h </w:instrText>
+              <w:instrText xml:space="preserve"> PAGEREF _Toc160616334 \h </w:instrText>
             </w:r>
             <w:r>
               <w:rPr>
@@ -1431,7 +1478,7 @@
                 <w:noProof/>
                 <w:webHidden/>
               </w:rPr>
-              <w:t>21</w:t>
+              <w:t>20</w:t>
             </w:r>
             <w:r>
               <w:rPr>
@@ -1457,7 +1504,7 @@
               <w14:ligatures w14:val="none"/>
             </w:rPr>
           </w:pPr>
-          <w:hyperlink w:anchor="_Toc151718458" w:history="1">
+          <w:hyperlink w:anchor="_Toc160616335" w:history="1">
             <w:r>
               <w:rPr>
                 <w:rStyle w:val="Hipervnculo"/>
@@ -1484,7 +1531,7 @@
                 <w:noProof/>
                 <w:webHidden/>
               </w:rPr>
-              <w:instrText xml:space="preserve"> PAGEREF _Toc151718458 \h </w:instrText>
+              <w:instrText xml:space="preserve"> PAGEREF _Toc160616335 \h </w:instrText>
             </w:r>
             <w:r>
               <w:rPr>
@@ -1504,7 +1551,7 @@
                 <w:noProof/>
                 <w:webHidden/>
               </w:rPr>
-              <w:t>23</w:t>
+              <w:t>21</w:t>
             </w:r>
             <w:r>
               <w:rPr>
@@ -1530,7 +1577,7 @@
               <w14:ligatures w14:val="none"/>
             </w:rPr>
           </w:pPr>
-          <w:hyperlink w:anchor="_Toc151718459" w:history="1">
+          <w:hyperlink w:anchor="_Toc160616336" w:history="1">
             <w:r>
               <w:rPr>
                 <w:rStyle w:val="Hipervnculo"/>
@@ -1557,7 +1604,7 @@
                 <w:noProof/>
                 <w:webHidden/>
               </w:rPr>
-              <w:instrText xml:space="preserve"> PAGEREF _Toc151718459 \h </w:instrText>
+              <w:instrText xml:space="preserve"> PAGEREF _Toc160616336 \h </w:instrText>
             </w:r>
             <w:r>
               <w:rPr>
@@ -1577,7 +1624,7 @@
                 <w:noProof/>
                 <w:webHidden/>
               </w:rPr>
-              <w:t>24</w:t>
+              <w:t>22</w:t>
             </w:r>
             <w:r>
               <w:rPr>
@@ -1603,7 +1650,7 @@
               <w14:ligatures w14:val="none"/>
             </w:rPr>
           </w:pPr>
-          <w:hyperlink w:anchor="_Toc151718460" w:history="1">
+          <w:hyperlink w:anchor="_Toc160616337" w:history="1">
             <w:r>
               <w:rPr>
                 <w:rStyle w:val="Hipervnculo"/>
@@ -1630,7 +1677,7 @@
                 <w:noProof/>
                 <w:webHidden/>
               </w:rPr>
-              <w:instrText xml:space="preserve"> PAGEREF _Toc151718460 \h </w:instrText>
+              <w:instrText xml:space="preserve"> PAGEREF _Toc160616337 \h </w:instrText>
             </w:r>
             <w:r>
               <w:rPr>
@@ -1650,7 +1697,7 @@
                 <w:noProof/>
                 <w:webHidden/>
               </w:rPr>
-              <w:t>26</w:t>
+              <w:t>23</w:t>
             </w:r>
             <w:r>
               <w:rPr>
@@ -1697,12 +1744,12 @@
       <w:pPr>
         <w:pStyle w:val="Titulosgenerales"/>
       </w:pPr>
-      <w:bookmarkStart w:id="0" w:name="_Toc151718448"/>
+      <w:bookmarkStart w:id="1" w:name="_Toc160616325"/>
       <w:r>
         <w:lastRenderedPageBreak/>
         <w:t>Introducción</w:t>
       </w:r>
-      <w:bookmarkEnd w:id="0"/>
+      <w:bookmarkEnd w:id="1"/>
     </w:p>
     <w:p>
       <w:r>
@@ -1980,16 +2027,15 @@
         <w:t>Para la ejecución del evento, se considera muy importante la coordinación de tareas, actividades y recursos, realizar el seguimiento y control correspondiente a través de los responsables asignados, cuando se ponen en marcha el evento.</w:t>
       </w:r>
     </w:p>
-    <w:p/>
     <w:p>
       <w:pPr>
         <w:pStyle w:val="Ttulo1"/>
       </w:pPr>
-      <w:bookmarkStart w:id="1" w:name="_Toc151718449"/>
+      <w:bookmarkStart w:id="2" w:name="_Toc160616326"/>
       <w:r>
         <w:t>Comités y responsabilidades</w:t>
       </w:r>
-      <w:bookmarkEnd w:id="1"/>
+      <w:bookmarkEnd w:id="2"/>
     </w:p>
     <w:p>
       <w:pPr>
@@ -2052,14 +2098,14 @@
         <w:rPr>
           <w:lang w:val="es-419" w:eastAsia="es-CO"/>
         </w:rPr>
-        <w:t xml:space="preserve"> y comunicaciones, </w:t>
+        <w:t xml:space="preserve"> y comunicaciones, protocolo, técnico-deportiva, logística, económica y administrativa y seguridad. Cada </w:t>
       </w:r>
       <w:r>
         <w:rPr>
           <w:lang w:val="es-419" w:eastAsia="es-CO"/>
         </w:rPr>
         <w:lastRenderedPageBreak/>
-        <w:t>protocolo, técnico-deportiva, logística, económica y administrativa y seguridad. Cada comité es posible que funcione desde el inicio hasta el final del evento, lo que implicaría que unos comités cuenten con más personal y presupuesto; esto está determinado también por el volumen de tareas asignadas.</w:t>
+        <w:t>comité es posible que funcione desde el inicio hasta el final del evento, lo que implicaría que unos comités cuenten con más personal y presupuesto; esto está determinado también por el volumen de tareas asignadas.</w:t>
       </w:r>
     </w:p>
     <w:p>
@@ -2203,8 +2249,14 @@
         <w:rPr>
           <w:lang w:val="es-419" w:eastAsia="es-CO"/>
         </w:rPr>
+        <w:t xml:space="preserve">Encargado de lo correspondiente al área de las competiciones deportivas; decide las actuaciones en el desarrollo de la competencia, diseña y </w:t>
+      </w:r>
+      <w:r>
+        <w:rPr>
+          <w:lang w:val="es-419" w:eastAsia="es-CO"/>
+        </w:rPr>
         <w:lastRenderedPageBreak/>
-        <w:t>Encargado de lo correspondiente al área de las competiciones deportivas; decide las actuaciones en el desarrollo de la competencia, diseña y organiza el sistema de juego y el calendario de competencia, coordina el juzgamiento, se encarga de las decisiones disciplinarias, controla el juego limpio, acreditaciones, supervisa los deportistas y el desarrollo general de las competencias.</w:t>
+        <w:t>organiza el sistema de juego y el calendario de competencia, coordina el juzgamiento, se encarga de las decisiones disciplinarias, controla el juego limpio, acreditaciones, supervisa los deportistas y el desarrollo general de las competencias.</w:t>
       </w:r>
     </w:p>
     <w:p>
@@ -2315,32 +2367,25 @@
         <w:rPr>
           <w:lang w:val="es-419" w:eastAsia="es-CO"/>
         </w:rPr>
-        <w:t xml:space="preserve">Tiene como función diseñar los planes de seguridad y prevención del evento, realizar la planimetría del lugar, diseñar los planes de evacuación, prever los accidentes, verificar la seguridad de los escenarios y velar porque permanezcan así durante el evento, realizar las valoraciones de </w:t>
+        <w:t xml:space="preserve">Tiene como función diseñar los planes de seguridad y prevención del evento, realizar la planimetría del lugar, diseñar los planes de evacuación, prever los accidentes, verificar la seguridad de los escenarios y velar porque permanezcan así durante el evento, realizar las valoraciones de seguridad, disponer la seguridad y control del público, diseñar los protocolos de bioseguridad, coordinar con entidades públicas, como </w:t>
       </w:r>
       <w:r>
         <w:rPr>
           <w:lang w:val="es-419" w:eastAsia="es-CO"/>
         </w:rPr>
         <w:lastRenderedPageBreak/>
-        <w:t>seguridad, disponer la seguridad y control del público, diseñar los protocolos de bioseguridad, coordinar con entidades públicas, como policía, bomberos, defensa civil, cruz roja, etc. También tiene como tarea disponer y organizar el servicio médico, seguros, asistencia médica, urgencias, área protegida y servicios de ambulancia.</w:t>
-      </w:r>
-    </w:p>
-    <w:p>
-      <w:pPr>
-        <w:rPr>
-          <w:lang w:val="es-419" w:eastAsia="es-CO"/>
-        </w:rPr>
-      </w:pPr>
+        <w:t>policía, bomberos, defensa civil, cruz roja, etc. También tiene como tarea disponer y organizar el servicio médico, seguros, asistencia médica, urgencias, área protegida y servicios de ambulancia.</w:t>
+      </w:r>
     </w:p>
     <w:p>
       <w:pPr>
         <w:pStyle w:val="Ttulo1"/>
       </w:pPr>
-      <w:bookmarkStart w:id="2" w:name="_Toc151718450"/>
+      <w:bookmarkStart w:id="3" w:name="_Toc160616327"/>
       <w:r>
         <w:t>Asignación de actividades</w:t>
       </w:r>
-      <w:bookmarkEnd w:id="2"/>
+      <w:bookmarkEnd w:id="3"/>
     </w:p>
     <w:p>
       <w:pPr>
@@ -2458,7 +2503,15 @@
         <w:t>Coordinador por comité para supervisar el correcto funcionamiento.</w:t>
       </w:r>
     </w:p>
-    <w:p/>
+    <w:p>
+      <w:pPr>
+        <w:pStyle w:val="Prrafodelista"/>
+        <w:ind w:left="1429" w:firstLine="0"/>
+        <w:rPr>
+          <w:lang w:val="es-419" w:eastAsia="es-CO"/>
+        </w:rPr>
+      </w:pPr>
+    </w:p>
     <w:p>
       <w:pPr>
         <w:pStyle w:val="Prrafodelista"/>
@@ -2485,9 +2538,20 @@
         <w:ind w:left="1429" w:firstLine="0"/>
       </w:pPr>
       <w:r>
-        <w:lastRenderedPageBreak/>
         <w:t>Depende de la planificación realizada previamente a partir de la conformación de los comités.</w:t>
       </w:r>
+    </w:p>
+    <w:p>
+      <w:pPr>
+        <w:pStyle w:val="Prrafodelista"/>
+        <w:ind w:left="1429" w:firstLine="0"/>
+      </w:pPr>
+    </w:p>
+    <w:p>
+      <w:pPr>
+        <w:pStyle w:val="Prrafodelista"/>
+        <w:ind w:left="1429" w:firstLine="0"/>
+      </w:pPr>
     </w:p>
     <w:p>
       <w:pPr>
@@ -2506,6 +2570,7 @@
           <w:b/>
           <w:bCs/>
         </w:rPr>
+        <w:lastRenderedPageBreak/>
         <w:t>Estimar los recursos necesarios para las actividades</w:t>
       </w:r>
     </w:p>
@@ -2576,16 +2641,15 @@
         <w:t>Teniendo la experiencia previa de a quién se le asigna la tarea y las características de la personalidad.</w:t>
       </w:r>
     </w:p>
-    <w:p/>
     <w:p>
       <w:pPr>
         <w:pStyle w:val="Ttulo1"/>
       </w:pPr>
-      <w:bookmarkStart w:id="3" w:name="_Toc151718451"/>
+      <w:bookmarkStart w:id="4" w:name="_Toc160616328"/>
       <w:r>
         <w:t>Verificación de tareas asignadas</w:t>
       </w:r>
-      <w:bookmarkEnd w:id="3"/>
+      <w:bookmarkEnd w:id="4"/>
     </w:p>
     <w:p>
       <w:pPr>
@@ -2623,7 +2687,6 @@
         <w:rPr>
           <w:lang w:val="es-419" w:eastAsia="es-CO"/>
         </w:rPr>
-        <w:lastRenderedPageBreak/>
         <w:t xml:space="preserve">Existen diferentes formas de realizar la verificación de las tareas asignadas. Se deben tener en cuenta los siguientes puntos: observación directa, listas de chequeo y </w:t>
       </w:r>
       <w:r>
@@ -2669,6 +2732,7 @@
           <w:bCs/>
           <w:lang w:val="es-419" w:eastAsia="es-CO"/>
         </w:rPr>
+        <w:lastRenderedPageBreak/>
         <w:t>Observación directa:</w:t>
       </w:r>
       <w:r>
@@ -2808,7 +2872,6 @@
         </w:numPr>
       </w:pPr>
       <w:r>
-        <w:lastRenderedPageBreak/>
         <w:t>Controlar la evolución del proyecto.</w:t>
       </w:r>
     </w:p>
@@ -2848,16 +2911,16 @@
         <w:t>Trabajar en equipo y comunicación permanente y asertiva.</w:t>
       </w:r>
     </w:p>
-    <w:p/>
     <w:p>
       <w:pPr>
         <w:pStyle w:val="Ttulo1"/>
       </w:pPr>
-      <w:bookmarkStart w:id="4" w:name="_Toc151718452"/>
-      <w:r>
+      <w:bookmarkStart w:id="5" w:name="_Toc160616329"/>
+      <w:r>
+        <w:lastRenderedPageBreak/>
         <w:t>Desarrollo del evento</w:t>
       </w:r>
-      <w:bookmarkEnd w:id="4"/>
+      <w:bookmarkEnd w:id="5"/>
     </w:p>
     <w:p>
       <w:pPr>
@@ -2991,7 +3054,6 @@
         <w:rPr>
           <w:lang w:val="es-419" w:eastAsia="es-CO"/>
         </w:rPr>
-        <w:lastRenderedPageBreak/>
         <w:t>Mantener los canales de comunicación.</w:t>
       </w:r>
     </w:p>
@@ -3045,6 +3107,7 @@
         </w:numPr>
       </w:pPr>
       <w:r>
+        <w:lastRenderedPageBreak/>
         <w:t>Planeación previa del evento.</w:t>
       </w:r>
     </w:p>
@@ -3089,11 +3152,11 @@
       <w:pPr>
         <w:pStyle w:val="Ttulo1"/>
       </w:pPr>
-      <w:bookmarkStart w:id="5" w:name="_Toc151718453"/>
+      <w:bookmarkStart w:id="6" w:name="_Toc160616330"/>
       <w:r>
         <w:t>Seguimiento y control del evento</w:t>
       </w:r>
-      <w:bookmarkEnd w:id="5"/>
+      <w:bookmarkEnd w:id="6"/>
     </w:p>
     <w:p>
       <w:pPr>
@@ -3153,7 +3216,6 @@
           <w:bCs/>
           <w:lang w:val="es-419" w:eastAsia="es-CO"/>
         </w:rPr>
-        <w:lastRenderedPageBreak/>
         <w:t>Planificación previa del evento</w:t>
       </w:r>
     </w:p>
@@ -3171,6 +3233,24 @@
         </w:rPr>
         <w:t>No es posible hacer control y seguimiento si no se tiene estructurada la planificación del evento y conformado cada uno de los comités con el diseño de sus respectivas estrategias.</w:t>
       </w:r>
+    </w:p>
+    <w:p>
+      <w:pPr>
+        <w:pStyle w:val="Prrafodelista"/>
+        <w:ind w:left="1429" w:firstLine="0"/>
+        <w:rPr>
+          <w:lang w:val="es-419" w:eastAsia="es-CO"/>
+        </w:rPr>
+      </w:pPr>
+    </w:p>
+    <w:p>
+      <w:pPr>
+        <w:pStyle w:val="Prrafodelista"/>
+        <w:ind w:left="1429" w:firstLine="0"/>
+        <w:rPr>
+          <w:lang w:val="es-419" w:eastAsia="es-CO"/>
+        </w:rPr>
+      </w:pPr>
     </w:p>
     <w:p>
       <w:pPr>
@@ -3191,6 +3271,7 @@
           <w:bCs/>
           <w:lang w:val="es-419" w:eastAsia="es-CO"/>
         </w:rPr>
+        <w:lastRenderedPageBreak/>
         <w:t>Trabajar por objetivos</w:t>
       </w:r>
     </w:p>
@@ -3305,14 +3386,7 @@
       </w:r>
     </w:p>
     <w:p>
-      <w:pPr>
-        <w:pStyle w:val="Prrafodelista"/>
-        <w:ind w:left="1429" w:firstLine="0"/>
-      </w:pPr>
-    </w:p>
-    <w:p>
-      <w:r>
-        <w:lastRenderedPageBreak/>
+      <w:r>
         <w:t>A continuación, se presenta un paralelo con respecto a reuniones estratégicas y operativas:</w:t>
       </w:r>
     </w:p>
@@ -3364,6 +3438,7 @@
         </w:numPr>
       </w:pPr>
       <w:r>
+        <w:lastRenderedPageBreak/>
         <w:t xml:space="preserve"> Su objetivo es evaluar si la estrategia utilizada para el evento está funcionando.</w:t>
       </w:r>
     </w:p>
@@ -3384,12 +3459,6 @@
     </w:p>
     <w:p>
       <w:pPr>
-        <w:pStyle w:val="Prrafodelista"/>
-        <w:ind w:left="1429" w:firstLine="0"/>
-      </w:pPr>
-    </w:p>
-    <w:p>
-      <w:pPr>
         <w:rPr>
           <w:b/>
           <w:bCs/>
@@ -3501,7 +3570,6 @@
         </w:numPr>
       </w:pPr>
       <w:r>
-        <w:lastRenderedPageBreak/>
         <w:t>Calidad de los servicios y actividades desarrolladas.</w:t>
       </w:r>
     </w:p>
@@ -3574,6 +3642,7 @@
         </w:numPr>
       </w:pPr>
       <w:r>
+        <w:lastRenderedPageBreak/>
         <w:t>Cuestionarios de satisfacción para los participantes.</w:t>
       </w:r>
     </w:p>
@@ -3654,16 +3723,15 @@
         <w:t>Políticas públicas.</w:t>
       </w:r>
     </w:p>
-    <w:p/>
     <w:p>
       <w:pPr>
         <w:pStyle w:val="Ttulo1"/>
       </w:pPr>
-      <w:bookmarkStart w:id="6" w:name="_Toc151718454"/>
+      <w:bookmarkStart w:id="7" w:name="_Toc160616331"/>
       <w:r>
         <w:t>Contingencia</w:t>
       </w:r>
-      <w:bookmarkEnd w:id="6"/>
+      <w:bookmarkEnd w:id="7"/>
     </w:p>
     <w:p>
       <w:pPr>
@@ -3695,7 +3763,6 @@
           <w:bCs/>
           <w:lang w:val="es-419" w:eastAsia="es-CO"/>
         </w:rPr>
-        <w:lastRenderedPageBreak/>
         <w:t>Planificar:</w:t>
       </w:r>
       <w:r>
@@ -3748,6 +3815,7 @@
           <w:bCs/>
           <w:lang w:val="es-419" w:eastAsia="es-CO"/>
         </w:rPr>
+        <w:lastRenderedPageBreak/>
         <w:t>Plan de emergencias y desastres:</w:t>
       </w:r>
       <w:r>
@@ -3906,11 +3974,7 @@
         <w:t xml:space="preserve"> e</w:t>
       </w:r>
       <w:r>
-        <w:t xml:space="preserve">n caso de una emergencia, debe haber unas cabezas visibles, las cuales serán las encargadas de tomar las decisiones. Allí se establecen las responsabilidades individuales y de equipo, para </w:t>
-      </w:r>
-      <w:r>
-        <w:lastRenderedPageBreak/>
-        <w:t>tener un rápido accionar, evitando discusiones e inconvenientes en el momento.</w:t>
+        <w:t>n caso de una emergencia, debe haber unas cabezas visibles, las cuales serán las encargadas de tomar las decisiones. Allí se establecen las responsabilidades individuales y de equipo, para tener un rápido accionar, evitando discusiones e inconvenientes en el momento.</w:t>
       </w:r>
     </w:p>
     <w:p>
@@ -3967,6 +4031,7 @@
           <w:b/>
           <w:bCs/>
         </w:rPr>
+        <w:lastRenderedPageBreak/>
         <w:t>Plan de preparación:</w:t>
       </w:r>
       <w:r>
@@ -3994,19 +4059,13 @@
     </w:p>
     <w:p>
       <w:pPr>
-        <w:pStyle w:val="Prrafodelista"/>
-        <w:ind w:left="1429" w:firstLine="0"/>
-      </w:pPr>
-    </w:p>
-    <w:p>
-      <w:pPr>
         <w:pStyle w:val="Ttulo1"/>
       </w:pPr>
-      <w:bookmarkStart w:id="7" w:name="_Toc151718455"/>
+      <w:bookmarkStart w:id="8" w:name="_Toc160616332"/>
       <w:r>
         <w:t>Cierre del evento</w:t>
       </w:r>
-      <w:bookmarkEnd w:id="7"/>
+      <w:bookmarkEnd w:id="8"/>
     </w:p>
     <w:p>
       <w:pPr>
@@ -4065,7 +4124,6 @@
         <w:rPr>
           <w:lang w:val="es-419" w:eastAsia="es-CO"/>
         </w:rPr>
-        <w:lastRenderedPageBreak/>
         <w:t>Determinar, según la instalación y el deporte, el sitio donde se llevará a efecto la premiación.</w:t>
       </w:r>
     </w:p>
@@ -4156,6 +4214,7 @@
         <w:rPr>
           <w:lang w:val="es-419" w:eastAsia="es-CO"/>
         </w:rPr>
+        <w:lastRenderedPageBreak/>
         <w:t>Revisar todos los factores técnicos y medios básicos necesarios para la ceremonia.</w:t>
       </w:r>
     </w:p>
@@ -4323,7 +4382,6 @@
         </w:numPr>
       </w:pPr>
       <w:r>
-        <w:lastRenderedPageBreak/>
         <w:t>Agradecer a los asistentes y participantes.</w:t>
       </w:r>
     </w:p>
@@ -4361,11 +4419,12 @@
       <w:pPr>
         <w:pStyle w:val="Ttulo1"/>
       </w:pPr>
-      <w:bookmarkStart w:id="8" w:name="_Toc151718456"/>
-      <w:r>
+      <w:bookmarkStart w:id="9" w:name="_Toc160616333"/>
+      <w:r>
+        <w:lastRenderedPageBreak/>
         <w:t>Evaluación por parte de los participantes</w:t>
       </w:r>
-      <w:bookmarkEnd w:id="8"/>
+      <w:bookmarkEnd w:id="9"/>
     </w:p>
     <w:p>
       <w:pPr>
@@ -4444,7 +4503,6 @@
         <w:rPr>
           <w:lang w:val="es-419" w:eastAsia="es-CO"/>
         </w:rPr>
-        <w:lastRenderedPageBreak/>
         <w:t>Tener en cuenta, al realizar la encuesta, agradecer de antemano la realización de la misma, tener una escala de valor, evaluar el evento en general y luego dividir en diferentes subcategorías, como escenarios, alimentación, horarios, transporte, servicio, eventos, programación; preguntar si volvería a participar del mismo y, por último, dejar un espacio para los comentarios u observaciones. Se puede apoyar en varios sitios de Internet para el uso de plantillas adaptables a todo tipo de eventos.</w:t>
       </w:r>
     </w:p>
@@ -4463,6 +4521,7 @@
         <w:rPr>
           <w:lang w:val="es-419" w:eastAsia="es-CO"/>
         </w:rPr>
+        <w:lastRenderedPageBreak/>
         <w:t>Crear una base de datos, teniendo en cuenta el uso adecuado de la información de acuerdo con la normativa.</w:t>
       </w:r>
     </w:p>
@@ -4567,7 +4626,6 @@
         <w:ind w:left="1084" w:firstLine="0"/>
       </w:pPr>
       <w:r>
-        <w:lastRenderedPageBreak/>
         <w:t>(Ofrecer diferentes respuestas: Muy bien organizado, Bien organizado, Organizado, No muy bien organizado, Un desastre).</w:t>
       </w:r>
     </w:p>
@@ -4625,6 +4683,7 @@
         </w:numPr>
       </w:pPr>
       <w:r>
+        <w:lastRenderedPageBreak/>
         <w:t xml:space="preserve"> </w:t>
       </w:r>
       <w:r>
@@ -4640,7 +4699,7 @@
       <w:pPr>
         <w:pStyle w:val="Titulosgenerales"/>
       </w:pPr>
-      <w:bookmarkStart w:id="9" w:name="_Toc151718457"/>
+      <w:bookmarkStart w:id="10" w:name="_Toc160616334"/>
       <w:r>
         <w:lastRenderedPageBreak/>
         <w:t>S</w:t>
@@ -4648,7 +4707,7 @@
       <w:r>
         <w:t>íntesis</w:t>
       </w:r>
-      <w:bookmarkEnd w:id="9"/>
+      <w:bookmarkEnd w:id="10"/>
       <w:r>
         <w:t xml:space="preserve"> </w:t>
       </w:r>
@@ -4727,12 +4786,12 @@
       <w:pPr>
         <w:pStyle w:val="Titulosgenerales"/>
       </w:pPr>
-      <w:bookmarkStart w:id="10" w:name="_Toc151718458"/>
+      <w:bookmarkStart w:id="11" w:name="_Toc160616335"/>
       <w:r>
         <w:lastRenderedPageBreak/>
         <w:t>Material complementario</w:t>
       </w:r>
-      <w:bookmarkEnd w:id="10"/>
+      <w:bookmarkEnd w:id="11"/>
     </w:p>
     <w:tbl>
       <w:tblPr>
@@ -4898,13 +4957,11 @@
               <w:r>
                 <w:rPr>
                   <w:rStyle w:val="Hipervnculo"/>
+                  <w:lang w:val="es-ES_tradnl"/>
                 </w:rPr>
                 <w:t>https://www.bizkaia.eus/home2/archivos/DPTO4/Temas/deportes/claves%20evento.pdf?hash=b0858fe92dc63a58ee412f666011902f&amp;idioma=CA</w:t>
               </w:r>
             </w:hyperlink>
-            <w:r>
-              <w:t xml:space="preserve"> </w:t>
-            </w:r>
           </w:p>
         </w:tc>
       </w:tr>
@@ -4941,12 +4998,12 @@
       <w:pPr>
         <w:pStyle w:val="Titulosgenerales"/>
       </w:pPr>
-      <w:bookmarkStart w:id="11" w:name="_Toc151718459"/>
+      <w:bookmarkStart w:id="12" w:name="_Toc160616336"/>
       <w:r>
         <w:lastRenderedPageBreak/>
         <w:t>Glosario</w:t>
       </w:r>
-      <w:bookmarkEnd w:id="11"/>
+      <w:bookmarkEnd w:id="12"/>
     </w:p>
     <w:p>
       <w:r>
@@ -5038,12 +5095,12 @@
       <w:pPr>
         <w:pStyle w:val="Titulosgenerales"/>
       </w:pPr>
-      <w:bookmarkStart w:id="12" w:name="_Toc151718460"/>
+      <w:bookmarkStart w:id="13" w:name="_Toc160616337"/>
       <w:r>
         <w:lastRenderedPageBreak/>
         <w:t>Referencias bibliográficas</w:t>
       </w:r>
-      <w:bookmarkEnd w:id="12"/>
+      <w:bookmarkEnd w:id="13"/>
       <w:r>
         <w:t xml:space="preserve"> </w:t>
       </w:r>
@@ -5930,21 +5987,7 @@
                 <w:sz w:val="28"/>
                 <w:szCs w:val="28"/>
               </w:rPr>
-              <w:t xml:space="preserve">Gloria Lida </w:t>
-            </w:r>
-            <w:r>
-              <w:rPr>
-                <w:sz w:val="28"/>
-                <w:szCs w:val="28"/>
-              </w:rPr>
-              <w:t>Álzate</w:t>
-            </w:r>
-            <w:r>
-              <w:rPr>
-                <w:sz w:val="28"/>
-                <w:szCs w:val="28"/>
-              </w:rPr>
-              <w:t xml:space="preserve"> Suarez</w:t>
+              <w:t>Gloria Lida Álzate Suarez</w:t>
             </w:r>
           </w:p>
         </w:tc>
@@ -6676,7 +6719,7 @@
 </file>
 
 <file path=word/endnotes.xml><?xml version="1.0" encoding="utf-8"?>
-<w:endnotes xmlns:wpc="http://schemas.microsoft.com/office/word/2010/wordprocessingCanvas" xmlns:cx="http://schemas.microsoft.com/office/drawing/2014/chartex" xmlns:cx1="http://schemas.microsoft.com/office/drawing/2015/9/8/chartex" xmlns:cx2="http://schemas.microsoft.com/office/drawing/2015/10/21/chartex" xmlns:cx3="http://schemas.microsoft.com/office/drawing/2016/5/9/chartex" xmlns:cx4="http://schemas.microsoft.com/office/drawing/2016/5/10/chartex" xmlns:cx5="http://schemas.microsoft.com/office/drawing/2016/5/11/chartex" xmlns:cx6="http://schemas.microsoft.com/office/drawing/2016/5/12/chartex" xmlns:cx7="http://schemas.microsoft.com/office/drawing/2016/5/13/chartex" xmlns:cx8="http://schemas.microsoft.com/office/drawing/2016/5/14/chartex" xmlns:mc="http://schemas.openxmlformats.org/markup-compatibility/2006" xmlns:aink="http://schemas.microsoft.com/office/drawing/2016/ink" xmlns:am3d="http://schemas.microsoft.com/office/drawing/2017/model3d" xmlns:o="urn:schemas-microsoft-com:office:office" xmlns:oel="http://schemas.microsoft.com/office/2019/extlst" xmlns:r="http://schemas.openxmlformats.org/officeDocument/2006/relationships" xmlns:m="http://schemas.openxmlformats.org/officeDocument/2006/math" xmlns:v="urn:schemas-microsoft-com:vml" xmlns:wp14="http://schemas.microsoft.com/office/word/2010/wordprocessingDrawing" xmlns:wp="http://schemas.openxmlformats.org/drawingml/2006/wordprocessingDrawing" xmlns:w10="urn:schemas-microsoft-com:office:word" xmlns:w="http://schemas.openxmlformats.org/wordprocessingml/2006/main" xmlns:w14="http://schemas.microsoft.com/office/word/2010/wordml" xmlns:w15="http://schemas.microsoft.com/office/word/2012/wordml" xmlns:w16cex="http://schemas.microsoft.com/office/word/2018/wordml/cex" xmlns:w16cid="http://schemas.microsoft.com/office/word/2016/wordml/cid" xmlns:w16="http://schemas.microsoft.com/office/word/2018/wordml" xmlns:w16sdtdh="http://schemas.microsoft.com/office/word/2020/wordml/sdtdatahash" xmlns:w16se="http://schemas.microsoft.com/office/word/2015/wordml/symex" xmlns:wpg="http://schemas.microsoft.com/office/word/2010/wordprocessingGroup" xmlns:wpi="http://schemas.microsoft.com/office/word/2010/wordprocessingInk" xmlns:wne="http://schemas.microsoft.com/office/word/2006/wordml" xmlns:wps="http://schemas.microsoft.com/office/word/2010/wordprocessingShape" mc:Ignorable="w14 w15 w16se w16cid w16 w16cex w16sdtdh wp14">
+<w:endnotes xmlns:wpc="http://schemas.microsoft.com/office/word/2010/wordprocessingCanvas" xmlns:cx="http://schemas.microsoft.com/office/drawing/2014/chartex" xmlns:cx1="http://schemas.microsoft.com/office/drawing/2015/9/8/chartex" xmlns:cx2="http://schemas.microsoft.com/office/drawing/2015/10/21/chartex" xmlns:cx3="http://schemas.microsoft.com/office/drawing/2016/5/9/chartex" xmlns:cx4="http://schemas.microsoft.com/office/drawing/2016/5/10/chartex" xmlns:cx5="http://schemas.microsoft.com/office/drawing/2016/5/11/chartex" xmlns:cx6="http://schemas.microsoft.com/office/drawing/2016/5/12/chartex" xmlns:cx7="http://schemas.microsoft.com/office/drawing/2016/5/13/chartex" xmlns:cx8="http://schemas.microsoft.com/office/drawing/2016/5/14/chartex" xmlns:mc="http://schemas.openxmlformats.org/markup-compatibility/2006" xmlns:aink="http://schemas.microsoft.com/office/drawing/2016/ink" xmlns:am3d="http://schemas.microsoft.com/office/drawing/2017/model3d" xmlns:o="urn:schemas-microsoft-com:office:office" xmlns:r="http://schemas.openxmlformats.org/officeDocument/2006/relationships" xmlns:m="http://schemas.openxmlformats.org/officeDocument/2006/math" xmlns:v="urn:schemas-microsoft-com:vml" xmlns:wp14="http://schemas.microsoft.com/office/word/2010/wordprocessingDrawing" xmlns:wp="http://schemas.openxmlformats.org/drawingml/2006/wordprocessingDrawing" xmlns:w10="urn:schemas-microsoft-com:office:word" xmlns:w="http://schemas.openxmlformats.org/wordprocessingml/2006/main" xmlns:w14="http://schemas.microsoft.com/office/word/2010/wordml" xmlns:w15="http://schemas.microsoft.com/office/word/2012/wordml" xmlns:w16cid="http://schemas.microsoft.com/office/word/2016/wordml/cid" xmlns:w16se="http://schemas.microsoft.com/office/word/2015/wordml/symex" xmlns:wpg="http://schemas.microsoft.com/office/word/2010/wordprocessingGroup" xmlns:wpi="http://schemas.microsoft.com/office/word/2010/wordprocessingInk" xmlns:wne="http://schemas.microsoft.com/office/word/2006/wordml" xmlns:wps="http://schemas.microsoft.com/office/word/2010/wordprocessingShape" mc:Ignorable="w14 w15 w16se w16cid wp14">
   <w:endnote w:type="separator" w:id="-1">
     <w:p>
       <w:pPr>
@@ -6701,7 +6744,7 @@
 </file>
 
 <file path=word/footer1.xml><?xml version="1.0" encoding="utf-8"?>
-<w:ftr xmlns:wpc="http://schemas.microsoft.com/office/word/2010/wordprocessingCanvas" xmlns:cx="http://schemas.microsoft.com/office/drawing/2014/chartex" xmlns:cx1="http://schemas.microsoft.com/office/drawing/2015/9/8/chartex" xmlns:cx2="http://schemas.microsoft.com/office/drawing/2015/10/21/chartex" xmlns:cx3="http://schemas.microsoft.com/office/drawing/2016/5/9/chartex" xmlns:cx4="http://schemas.microsoft.com/office/drawing/2016/5/10/chartex" xmlns:cx5="http://schemas.microsoft.com/office/drawing/2016/5/11/chartex" xmlns:cx6="http://schemas.microsoft.com/office/drawing/2016/5/12/chartex" xmlns:cx7="http://schemas.microsoft.com/office/drawing/2016/5/13/chartex" xmlns:cx8="http://schemas.microsoft.com/office/drawing/2016/5/14/chartex" xmlns:mc="http://schemas.openxmlformats.org/markup-compatibility/2006" xmlns:aink="http://schemas.microsoft.com/office/drawing/2016/ink" xmlns:am3d="http://schemas.microsoft.com/office/drawing/2017/model3d" xmlns:o="urn:schemas-microsoft-com:office:office" xmlns:oel="http://schemas.microsoft.com/office/2019/extlst" xmlns:r="http://schemas.openxmlformats.org/officeDocument/2006/relationships" xmlns:m="http://schemas.openxmlformats.org/officeDocument/2006/math" xmlns:v="urn:schemas-microsoft-com:vml" xmlns:wp14="http://schemas.microsoft.com/office/word/2010/wordprocessingDrawing" xmlns:wp="http://schemas.openxmlformats.org/drawingml/2006/wordprocessingDrawing" xmlns:w10="urn:schemas-microsoft-com:office:word" xmlns:w="http://schemas.openxmlformats.org/wordprocessingml/2006/main" xmlns:w14="http://schemas.microsoft.com/office/word/2010/wordml" xmlns:w15="http://schemas.microsoft.com/office/word/2012/wordml" xmlns:w16cex="http://schemas.microsoft.com/office/word/2018/wordml/cex" xmlns:w16cid="http://schemas.microsoft.com/office/word/2016/wordml/cid" xmlns:w16="http://schemas.microsoft.com/office/word/2018/wordml" xmlns:w16sdtdh="http://schemas.microsoft.com/office/word/2020/wordml/sdtdatahash" xmlns:w16se="http://schemas.microsoft.com/office/word/2015/wordml/symex" xmlns:wpg="http://schemas.microsoft.com/office/word/2010/wordprocessingGroup" xmlns:wpi="http://schemas.microsoft.com/office/word/2010/wordprocessingInk" xmlns:wne="http://schemas.microsoft.com/office/word/2006/wordml" xmlns:wps="http://schemas.microsoft.com/office/word/2010/wordprocessingShape" mc:Ignorable="w14 w15 w16se w16cid w16 w16cex w16sdtdh wp14">
+<w:ftr xmlns:wpc="http://schemas.microsoft.com/office/word/2010/wordprocessingCanvas" xmlns:cx="http://schemas.microsoft.com/office/drawing/2014/chartex" xmlns:cx1="http://schemas.microsoft.com/office/drawing/2015/9/8/chartex" xmlns:cx2="http://schemas.microsoft.com/office/drawing/2015/10/21/chartex" xmlns:cx3="http://schemas.microsoft.com/office/drawing/2016/5/9/chartex" xmlns:cx4="http://schemas.microsoft.com/office/drawing/2016/5/10/chartex" xmlns:cx5="http://schemas.microsoft.com/office/drawing/2016/5/11/chartex" xmlns:cx6="http://schemas.microsoft.com/office/drawing/2016/5/12/chartex" xmlns:cx7="http://schemas.microsoft.com/office/drawing/2016/5/13/chartex" xmlns:cx8="http://schemas.microsoft.com/office/drawing/2016/5/14/chartex" xmlns:mc="http://schemas.openxmlformats.org/markup-compatibility/2006" xmlns:aink="http://schemas.microsoft.com/office/drawing/2016/ink" xmlns:am3d="http://schemas.microsoft.com/office/drawing/2017/model3d" xmlns:o="urn:schemas-microsoft-com:office:office" xmlns:r="http://schemas.openxmlformats.org/officeDocument/2006/relationships" xmlns:m="http://schemas.openxmlformats.org/officeDocument/2006/math" xmlns:v="urn:schemas-microsoft-com:vml" xmlns:wp14="http://schemas.microsoft.com/office/word/2010/wordprocessingDrawing" xmlns:wp="http://schemas.openxmlformats.org/drawingml/2006/wordprocessingDrawing" xmlns:w10="urn:schemas-microsoft-com:office:word" xmlns:w="http://schemas.openxmlformats.org/wordprocessingml/2006/main" xmlns:w14="http://schemas.microsoft.com/office/word/2010/wordml" xmlns:w15="http://schemas.microsoft.com/office/word/2012/wordml" xmlns:w16cid="http://schemas.microsoft.com/office/word/2016/wordml/cid" xmlns:w16se="http://schemas.microsoft.com/office/word/2015/wordml/symex" xmlns:wpg="http://schemas.microsoft.com/office/word/2010/wordprocessingGroup" xmlns:wpi="http://schemas.microsoft.com/office/word/2010/wordprocessingInk" xmlns:wne="http://schemas.microsoft.com/office/word/2006/wordml" xmlns:wps="http://schemas.microsoft.com/office/word/2010/wordprocessingShape" mc:Ignorable="w14 w15 w16se w16cid wp14">
   <w:sdt>
     <w:sdtPr>
       <w:id w:val="-701017035"/>
@@ -6710,6 +6753,7 @@
         <w:docPartUnique/>
       </w:docPartObj>
     </w:sdtPr>
+    <w:sdtEndPr/>
     <w:sdtContent>
       <w:p>
         <w:pPr>
@@ -6728,7 +6772,7 @@
 </file>
 
 <file path=word/footer2.xml><?xml version="1.0" encoding="utf-8"?>
-<w:ftr xmlns:wpc="http://schemas.microsoft.com/office/word/2010/wordprocessingCanvas" xmlns:cx="http://schemas.microsoft.com/office/drawing/2014/chartex" xmlns:cx1="http://schemas.microsoft.com/office/drawing/2015/9/8/chartex" xmlns:cx2="http://schemas.microsoft.com/office/drawing/2015/10/21/chartex" xmlns:cx3="http://schemas.microsoft.com/office/drawing/2016/5/9/chartex" xmlns:cx4="http://schemas.microsoft.com/office/drawing/2016/5/10/chartex" xmlns:cx5="http://schemas.microsoft.com/office/drawing/2016/5/11/chartex" xmlns:cx6="http://schemas.microsoft.com/office/drawing/2016/5/12/chartex" xmlns:cx7="http://schemas.microsoft.com/office/drawing/2016/5/13/chartex" xmlns:cx8="http://schemas.microsoft.com/office/drawing/2016/5/14/chartex" xmlns:mc="http://schemas.openxmlformats.org/markup-compatibility/2006" xmlns:aink="http://schemas.microsoft.com/office/drawing/2016/ink" xmlns:am3d="http://schemas.microsoft.com/office/drawing/2017/model3d" xmlns:o="urn:schemas-microsoft-com:office:office" xmlns:oel="http://schemas.microsoft.com/office/2019/extlst" xmlns:r="http://schemas.openxmlformats.org/officeDocument/2006/relationships" xmlns:m="http://schemas.openxmlformats.org/officeDocument/2006/math" xmlns:v="urn:schemas-microsoft-com:vml" xmlns:wp14="http://schemas.microsoft.com/office/word/2010/wordprocessingDrawing" xmlns:wp="http://schemas.openxmlformats.org/drawingml/2006/wordprocessingDrawing" xmlns:w10="urn:schemas-microsoft-com:office:word" xmlns:w="http://schemas.openxmlformats.org/wordprocessingml/2006/main" xmlns:w14="http://schemas.microsoft.com/office/word/2010/wordml" xmlns:w15="http://schemas.microsoft.com/office/word/2012/wordml" xmlns:w16cex="http://schemas.microsoft.com/office/word/2018/wordml/cex" xmlns:w16cid="http://schemas.microsoft.com/office/word/2016/wordml/cid" xmlns:w16="http://schemas.microsoft.com/office/word/2018/wordml" xmlns:w16sdtdh="http://schemas.microsoft.com/office/word/2020/wordml/sdtdatahash" xmlns:w16se="http://schemas.microsoft.com/office/word/2015/wordml/symex" xmlns:wpg="http://schemas.microsoft.com/office/word/2010/wordprocessingGroup" xmlns:wpi="http://schemas.microsoft.com/office/word/2010/wordprocessingInk" xmlns:wne="http://schemas.microsoft.com/office/word/2006/wordml" xmlns:wps="http://schemas.microsoft.com/office/word/2010/wordprocessingShape" mc:Ignorable="w14 w15 w16se w16cid w16 w16cex w16sdtdh wp14">
+<w:ftr xmlns:wpc="http://schemas.microsoft.com/office/word/2010/wordprocessingCanvas" xmlns:cx="http://schemas.microsoft.com/office/drawing/2014/chartex" xmlns:cx1="http://schemas.microsoft.com/office/drawing/2015/9/8/chartex" xmlns:cx2="http://schemas.microsoft.com/office/drawing/2015/10/21/chartex" xmlns:cx3="http://schemas.microsoft.com/office/drawing/2016/5/9/chartex" xmlns:cx4="http://schemas.microsoft.com/office/drawing/2016/5/10/chartex" xmlns:cx5="http://schemas.microsoft.com/office/drawing/2016/5/11/chartex" xmlns:cx6="http://schemas.microsoft.com/office/drawing/2016/5/12/chartex" xmlns:cx7="http://schemas.microsoft.com/office/drawing/2016/5/13/chartex" xmlns:cx8="http://schemas.microsoft.com/office/drawing/2016/5/14/chartex" xmlns:mc="http://schemas.openxmlformats.org/markup-compatibility/2006" xmlns:aink="http://schemas.microsoft.com/office/drawing/2016/ink" xmlns:am3d="http://schemas.microsoft.com/office/drawing/2017/model3d" xmlns:o="urn:schemas-microsoft-com:office:office" xmlns:r="http://schemas.openxmlformats.org/officeDocument/2006/relationships" xmlns:m="http://schemas.openxmlformats.org/officeDocument/2006/math" xmlns:v="urn:schemas-microsoft-com:vml" xmlns:wp14="http://schemas.microsoft.com/office/word/2010/wordprocessingDrawing" xmlns:wp="http://schemas.openxmlformats.org/drawingml/2006/wordprocessingDrawing" xmlns:w10="urn:schemas-microsoft-com:office:word" xmlns:w="http://schemas.openxmlformats.org/wordprocessingml/2006/main" xmlns:w14="http://schemas.microsoft.com/office/word/2010/wordml" xmlns:w15="http://schemas.microsoft.com/office/word/2012/wordml" xmlns:w16cid="http://schemas.microsoft.com/office/word/2016/wordml/cid" xmlns:w16se="http://schemas.microsoft.com/office/word/2015/wordml/symex" xmlns:wpg="http://schemas.microsoft.com/office/word/2010/wordprocessingGroup" xmlns:wpi="http://schemas.microsoft.com/office/word/2010/wordprocessingInk" xmlns:wne="http://schemas.microsoft.com/office/word/2006/wordml" xmlns:wps="http://schemas.microsoft.com/office/word/2010/wordprocessingShape" mc:Ignorable="w14 w15 w16se w16cid wp14">
   <w:sdt>
     <w:sdtPr>
       <w:id w:val="-1465197936"/>
@@ -6737,6 +6781,7 @@
         <w:docPartUnique/>
       </w:docPartObj>
     </w:sdtPr>
+    <w:sdtEndPr/>
     <w:sdtContent>
       <w:p>
         <w:pPr>
@@ -6837,7 +6882,7 @@
                   <v:stroke joinstyle="miter"/>
                   <v:path gradientshapeok="t" o:connecttype="rect"/>
                 </v:shapetype>
-                <v:shape id="_x0000_s1027" type="#_x0000_t202" alt="&quot;&quot;" style="position:absolute;left:0;text-align:left;margin-left:16.1pt;margin-top:.65pt;width:455.15pt;height:41.4pt;z-index:251661312;visibility:visible;mso-wrap-style:square;mso-width-percent:0;mso-height-percent:0;mso-wrap-distance-left:9pt;mso-wrap-distance-top:3.6pt;mso-wrap-distance-right:9pt;mso-wrap-distance-bottom:3.6pt;mso-position-horizontal:absolute;mso-position-horizontal-relative:text;mso-position-vertical:absolute;mso-position-vertical-relative:text;mso-width-percent:0;mso-height-percent:0;mso-width-relative:margin;mso-height-relative:margin;v-text-anchor:top" o:gfxdata="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" stroked="f">
+                <v:shape id="_x0000_s1027" type="#_x0000_t202" style="position:absolute;left:0;text-align:left;margin-left:16.1pt;margin-top:.65pt;width:455.15pt;height:41.4pt;z-index:251661312;visibility:visible;mso-wrap-style:square;mso-width-percent:0;mso-height-percent:0;mso-wrap-distance-left:9pt;mso-wrap-distance-top:3.6pt;mso-wrap-distance-right:9pt;mso-wrap-distance-bottom:3.6pt;mso-position-horizontal:absolute;mso-position-horizontal-relative:text;mso-position-vertical:absolute;mso-position-vertical-relative:text;mso-width-percent:0;mso-height-percent:0;mso-width-relative:margin;mso-height-relative:margin;v-text-anchor:top" o:gfxdata="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" stroked="f">
                   <v:textbox>
                     <w:txbxContent>
                       <w:p>
@@ -6894,7 +6939,7 @@
 </file>
 
 <file path=word/footnotes.xml><?xml version="1.0" encoding="utf-8"?>
-<w:footnotes xmlns:wpc="http://schemas.microsoft.com/office/word/2010/wordprocessingCanvas" xmlns:cx="http://schemas.microsoft.com/office/drawing/2014/chartex" xmlns:cx1="http://schemas.microsoft.com/office/drawing/2015/9/8/chartex" xmlns:cx2="http://schemas.microsoft.com/office/drawing/2015/10/21/chartex" xmlns:cx3="http://schemas.microsoft.com/office/drawing/2016/5/9/chartex" xmlns:cx4="http://schemas.microsoft.com/office/drawing/2016/5/10/chartex" xmlns:cx5="http://schemas.microsoft.com/office/drawing/2016/5/11/chartex" xmlns:cx6="http://schemas.microsoft.com/office/drawing/2016/5/12/chartex" xmlns:cx7="http://schemas.microsoft.com/office/drawing/2016/5/13/chartex" xmlns:cx8="http://schemas.microsoft.com/office/drawing/2016/5/14/chartex" xmlns:mc="http://schemas.openxmlformats.org/markup-compatibility/2006" xmlns:aink="http://schemas.microsoft.com/office/drawing/2016/ink" xmlns:am3d="http://schemas.microsoft.com/office/drawing/2017/model3d" xmlns:o="urn:schemas-microsoft-com:office:office" xmlns:oel="http://schemas.microsoft.com/office/2019/extlst" xmlns:r="http://schemas.openxmlformats.org/officeDocument/2006/relationships" xmlns:m="http://schemas.openxmlformats.org/officeDocument/2006/math" xmlns:v="urn:schemas-microsoft-com:vml" xmlns:wp14="http://schemas.microsoft.com/office/word/2010/wordprocessingDrawing" xmlns:wp="http://schemas.openxmlformats.org/drawingml/2006/wordprocessingDrawing" xmlns:w10="urn:schemas-microsoft-com:office:word" xmlns:w="http://schemas.openxmlformats.org/wordprocessingml/2006/main" xmlns:w14="http://schemas.microsoft.com/office/word/2010/wordml" xmlns:w15="http://schemas.microsoft.com/office/word/2012/wordml" xmlns:w16cex="http://schemas.microsoft.com/office/word/2018/wordml/cex" xmlns:w16cid="http://schemas.microsoft.com/office/word/2016/wordml/cid" xmlns:w16="http://schemas.microsoft.com/office/word/2018/wordml" xmlns:w16sdtdh="http://schemas.microsoft.com/office/word/2020/wordml/sdtdatahash" xmlns:w16se="http://schemas.microsoft.com/office/word/2015/wordml/symex" xmlns:wpg="http://schemas.microsoft.com/office/word/2010/wordprocessingGroup" xmlns:wpi="http://schemas.microsoft.com/office/word/2010/wordprocessingInk" xmlns:wne="http://schemas.microsoft.com/office/word/2006/wordml" xmlns:wps="http://schemas.microsoft.com/office/word/2010/wordprocessingShape" mc:Ignorable="w14 w15 w16se w16cid w16 w16cex w16sdtdh wp14">
+<w:footnotes xmlns:wpc="http://schemas.microsoft.com/office/word/2010/wordprocessingCanvas" xmlns:cx="http://schemas.microsoft.com/office/drawing/2014/chartex" xmlns:cx1="http://schemas.microsoft.com/office/drawing/2015/9/8/chartex" xmlns:cx2="http://schemas.microsoft.com/office/drawing/2015/10/21/chartex" xmlns:cx3="http://schemas.microsoft.com/office/drawing/2016/5/9/chartex" xmlns:cx4="http://schemas.microsoft.com/office/drawing/2016/5/10/chartex" xmlns:cx5="http://schemas.microsoft.com/office/drawing/2016/5/11/chartex" xmlns:cx6="http://schemas.microsoft.com/office/drawing/2016/5/12/chartex" xmlns:cx7="http://schemas.microsoft.com/office/drawing/2016/5/13/chartex" xmlns:cx8="http://schemas.microsoft.com/office/drawing/2016/5/14/chartex" xmlns:mc="http://schemas.openxmlformats.org/markup-compatibility/2006" xmlns:aink="http://schemas.microsoft.com/office/drawing/2016/ink" xmlns:am3d="http://schemas.microsoft.com/office/drawing/2017/model3d" xmlns:o="urn:schemas-microsoft-com:office:office" xmlns:r="http://schemas.openxmlformats.org/officeDocument/2006/relationships" xmlns:m="http://schemas.openxmlformats.org/officeDocument/2006/math" xmlns:v="urn:schemas-microsoft-com:vml" xmlns:wp14="http://schemas.microsoft.com/office/word/2010/wordprocessingDrawing" xmlns:wp="http://schemas.openxmlformats.org/drawingml/2006/wordprocessingDrawing" xmlns:w10="urn:schemas-microsoft-com:office:word" xmlns:w="http://schemas.openxmlformats.org/wordprocessingml/2006/main" xmlns:w14="http://schemas.microsoft.com/office/word/2010/wordml" xmlns:w15="http://schemas.microsoft.com/office/word/2012/wordml" xmlns:w16cid="http://schemas.microsoft.com/office/word/2016/wordml/cid" xmlns:w16se="http://schemas.microsoft.com/office/word/2015/wordml/symex" xmlns:wpg="http://schemas.microsoft.com/office/word/2010/wordprocessingGroup" xmlns:wpi="http://schemas.microsoft.com/office/word/2010/wordprocessingInk" xmlns:wne="http://schemas.microsoft.com/office/word/2006/wordml" xmlns:wps="http://schemas.microsoft.com/office/word/2010/wordprocessingShape" mc:Ignorable="w14 w15 w16se w16cid wp14">
   <w:footnote w:type="separator" w:id="-1">
     <w:p>
       <w:pPr>
@@ -6919,7 +6964,7 @@
 </file>
 
 <file path=word/header1.xml><?xml version="1.0" encoding="utf-8"?>
-<w:hdr xmlns:wpc="http://schemas.microsoft.com/office/word/2010/wordprocessingCanvas" xmlns:cx="http://schemas.microsoft.com/office/drawing/2014/chartex" xmlns:cx1="http://schemas.microsoft.com/office/drawing/2015/9/8/chartex" xmlns:cx2="http://schemas.microsoft.com/office/drawing/2015/10/21/chartex" xmlns:cx3="http://schemas.microsoft.com/office/drawing/2016/5/9/chartex" xmlns:cx4="http://schemas.microsoft.com/office/drawing/2016/5/10/chartex" xmlns:cx5="http://schemas.microsoft.com/office/drawing/2016/5/11/chartex" xmlns:cx6="http://schemas.microsoft.com/office/drawing/2016/5/12/chartex" xmlns:cx7="http://schemas.microsoft.com/office/drawing/2016/5/13/chartex" xmlns:cx8="http://schemas.microsoft.com/office/drawing/2016/5/14/chartex" xmlns:mc="http://schemas.openxmlformats.org/markup-compatibility/2006" xmlns:aink="http://schemas.microsoft.com/office/drawing/2016/ink" xmlns:am3d="http://schemas.microsoft.com/office/drawing/2017/model3d" xmlns:o="urn:schemas-microsoft-com:office:office" xmlns:oel="http://schemas.microsoft.com/office/2019/extlst" xmlns:r="http://schemas.openxmlformats.org/officeDocument/2006/relationships" xmlns:m="http://schemas.openxmlformats.org/officeDocument/2006/math" xmlns:v="urn:schemas-microsoft-com:vml" xmlns:wp14="http://schemas.microsoft.com/office/word/2010/wordprocessingDrawing" xmlns:wp="http://schemas.openxmlformats.org/drawingml/2006/wordprocessingDrawing" xmlns:w10="urn:schemas-microsoft-com:office:word" xmlns:w="http://schemas.openxmlformats.org/wordprocessingml/2006/main" xmlns:w14="http://schemas.microsoft.com/office/word/2010/wordml" xmlns:w15="http://schemas.microsoft.com/office/word/2012/wordml" xmlns:w16cex="http://schemas.microsoft.com/office/word/2018/wordml/cex" xmlns:w16cid="http://schemas.microsoft.com/office/word/2016/wordml/cid" xmlns:w16="http://schemas.microsoft.com/office/word/2018/wordml" xmlns:w16sdtdh="http://schemas.microsoft.com/office/word/2020/wordml/sdtdatahash" xmlns:w16se="http://schemas.microsoft.com/office/word/2015/wordml/symex" xmlns:wpg="http://schemas.microsoft.com/office/word/2010/wordprocessingGroup" xmlns:wpi="http://schemas.microsoft.com/office/word/2010/wordprocessingInk" xmlns:wne="http://schemas.microsoft.com/office/word/2006/wordml" xmlns:wps="http://schemas.microsoft.com/office/word/2010/wordprocessingShape" mc:Ignorable="w14 w15 w16se w16cid w16 w16cex w16sdtdh wp14">
+<w:hdr xmlns:wpc="http://schemas.microsoft.com/office/word/2010/wordprocessingCanvas" xmlns:cx="http://schemas.microsoft.com/office/drawing/2014/chartex" xmlns:cx1="http://schemas.microsoft.com/office/drawing/2015/9/8/chartex" xmlns:cx2="http://schemas.microsoft.com/office/drawing/2015/10/21/chartex" xmlns:cx3="http://schemas.microsoft.com/office/drawing/2016/5/9/chartex" xmlns:cx4="http://schemas.microsoft.com/office/drawing/2016/5/10/chartex" xmlns:cx5="http://schemas.microsoft.com/office/drawing/2016/5/11/chartex" xmlns:cx6="http://schemas.microsoft.com/office/drawing/2016/5/12/chartex" xmlns:cx7="http://schemas.microsoft.com/office/drawing/2016/5/13/chartex" xmlns:cx8="http://schemas.microsoft.com/office/drawing/2016/5/14/chartex" xmlns:mc="http://schemas.openxmlformats.org/markup-compatibility/2006" xmlns:aink="http://schemas.microsoft.com/office/drawing/2016/ink" xmlns:am3d="http://schemas.microsoft.com/office/drawing/2017/model3d" xmlns:o="urn:schemas-microsoft-com:office:office" xmlns:r="http://schemas.openxmlformats.org/officeDocument/2006/relationships" xmlns:m="http://schemas.openxmlformats.org/officeDocument/2006/math" xmlns:v="urn:schemas-microsoft-com:vml" xmlns:wp14="http://schemas.microsoft.com/office/word/2010/wordprocessingDrawing" xmlns:wp="http://schemas.openxmlformats.org/drawingml/2006/wordprocessingDrawing" xmlns:w10="urn:schemas-microsoft-com:office:word" xmlns:w="http://schemas.openxmlformats.org/wordprocessingml/2006/main" xmlns:w14="http://schemas.microsoft.com/office/word/2010/wordml" xmlns:w15="http://schemas.microsoft.com/office/word/2012/wordml" xmlns:w16cid="http://schemas.microsoft.com/office/word/2016/wordml/cid" xmlns:w16se="http://schemas.microsoft.com/office/word/2015/wordml/symex" xmlns:wpg="http://schemas.microsoft.com/office/word/2010/wordprocessingGroup" xmlns:wpi="http://schemas.microsoft.com/office/word/2010/wordprocessingInk" xmlns:wne="http://schemas.microsoft.com/office/word/2006/wordml" xmlns:wps="http://schemas.microsoft.com/office/word/2010/wordprocessingShape" mc:Ignorable="w14 w15 w16se w16cid wp14">
   <w:p>
     <w:pPr>
       <w:pStyle w:val="Encabezado"/>
@@ -7004,7 +7049,7 @@
 </file>
 
 <file path=word/numbering.xml><?xml version="1.0" encoding="utf-8"?>
-<w:numbering xmlns:wpc="http://schemas.microsoft.com/office/word/2010/wordprocessingCanvas" xmlns:cx="http://schemas.microsoft.com/office/drawing/2014/chartex" xmlns:cx1="http://schemas.microsoft.com/office/drawing/2015/9/8/chartex" xmlns:cx2="http://schemas.microsoft.com/office/drawing/2015/10/21/chartex" xmlns:cx3="http://schemas.microsoft.com/office/drawing/2016/5/9/chartex" xmlns:cx4="http://schemas.microsoft.com/office/drawing/2016/5/10/chartex" xmlns:cx5="http://schemas.microsoft.com/office/drawing/2016/5/11/chartex" xmlns:cx6="http://schemas.microsoft.com/office/drawing/2016/5/12/chartex" xmlns:cx7="http://schemas.microsoft.com/office/drawing/2016/5/13/chartex" xmlns:cx8="http://schemas.microsoft.com/office/drawing/2016/5/14/chartex" xmlns:mc="http://schemas.openxmlformats.org/markup-compatibility/2006" xmlns:aink="http://schemas.microsoft.com/office/drawing/2016/ink" xmlns:am3d="http://schemas.microsoft.com/office/drawing/2017/model3d" xmlns:o="urn:schemas-microsoft-com:office:office" xmlns:oel="http://schemas.microsoft.com/office/2019/extlst" xmlns:r="http://schemas.openxmlformats.org/officeDocument/2006/relationships" xmlns:m="http://schemas.openxmlformats.org/officeDocument/2006/math" xmlns:v="urn:schemas-microsoft-com:vml" xmlns:wp14="http://schemas.microsoft.com/office/word/2010/wordprocessingDrawing" xmlns:wp="http://schemas.openxmlformats.org/drawingml/2006/wordprocessingDrawing" xmlns:w10="urn:schemas-microsoft-com:office:word" xmlns:w="http://schemas.openxmlformats.org/wordprocessingml/2006/main" xmlns:w14="http://schemas.microsoft.com/office/word/2010/wordml" xmlns:w15="http://schemas.microsoft.com/office/word/2012/wordml" xmlns:w16cex="http://schemas.microsoft.com/office/word/2018/wordml/cex" xmlns:w16cid="http://schemas.microsoft.com/office/word/2016/wordml/cid" xmlns:w16="http://schemas.microsoft.com/office/word/2018/wordml" xmlns:w16sdtdh="http://schemas.microsoft.com/office/word/2020/wordml/sdtdatahash" xmlns:w16se="http://schemas.microsoft.com/office/word/2015/wordml/symex" xmlns:wpg="http://schemas.microsoft.com/office/word/2010/wordprocessingGroup" xmlns:wpi="http://schemas.microsoft.com/office/word/2010/wordprocessingInk" xmlns:wne="http://schemas.microsoft.com/office/word/2006/wordml" xmlns:wps="http://schemas.microsoft.com/office/word/2010/wordprocessingShape" mc:Ignorable="w14 w15 w16se w16cid w16 w16cex w16sdtdh wp14">
+<w:numbering xmlns:wpc="http://schemas.microsoft.com/office/word/2010/wordprocessingCanvas" xmlns:cx="http://schemas.microsoft.com/office/drawing/2014/chartex" xmlns:cx1="http://schemas.microsoft.com/office/drawing/2015/9/8/chartex" xmlns:cx2="http://schemas.microsoft.com/office/drawing/2015/10/21/chartex" xmlns:cx3="http://schemas.microsoft.com/office/drawing/2016/5/9/chartex" xmlns:cx4="http://schemas.microsoft.com/office/drawing/2016/5/10/chartex" xmlns:cx5="http://schemas.microsoft.com/office/drawing/2016/5/11/chartex" xmlns:cx6="http://schemas.microsoft.com/office/drawing/2016/5/12/chartex" xmlns:cx7="http://schemas.microsoft.com/office/drawing/2016/5/13/chartex" xmlns:cx8="http://schemas.microsoft.com/office/drawing/2016/5/14/chartex" xmlns:mc="http://schemas.openxmlformats.org/markup-compatibility/2006" xmlns:aink="http://schemas.microsoft.com/office/drawing/2016/ink" xmlns:am3d="http://schemas.microsoft.com/office/drawing/2017/model3d" xmlns:o="urn:schemas-microsoft-com:office:office" xmlns:r="http://schemas.openxmlformats.org/officeDocument/2006/relationships" xmlns:m="http://schemas.openxmlformats.org/officeDocument/2006/math" xmlns:v="urn:schemas-microsoft-com:vml" xmlns:wp14="http://schemas.microsoft.com/office/word/2010/wordprocessingDrawing" xmlns:wp="http://schemas.openxmlformats.org/drawingml/2006/wordprocessingDrawing" xmlns:w10="urn:schemas-microsoft-com:office:word" xmlns:w="http://schemas.openxmlformats.org/wordprocessingml/2006/main" xmlns:w14="http://schemas.microsoft.com/office/word/2010/wordml" xmlns:w15="http://schemas.microsoft.com/office/word/2012/wordml" xmlns:w16cid="http://schemas.microsoft.com/office/word/2016/wordml/cid" xmlns:w16se="http://schemas.microsoft.com/office/word/2015/wordml/symex" xmlns:wpg="http://schemas.microsoft.com/office/word/2010/wordprocessingGroup" xmlns:wpi="http://schemas.microsoft.com/office/word/2010/wordprocessingInk" xmlns:wne="http://schemas.microsoft.com/office/word/2006/wordml" xmlns:wps="http://schemas.microsoft.com/office/word/2010/wordprocessingShape" mc:Ignorable="w14 w15 w16se w16cid wp14">
   <w:abstractNum w:abstractNumId="0" w15:restartNumberingAfterBreak="0">
     <w:nsid w:val="FFFFFF89"/>
     <w:multiLevelType w:val="singleLevel"/>
@@ -9592,82 +9637,82 @@
       </w:rPr>
     </w:lvl>
   </w:abstractNum>
-  <w:num w:numId="1" w16cid:durableId="1004043235">
+  <w:num w:numId="1">
     <w:abstractNumId w:val="24"/>
   </w:num>
-  <w:num w:numId="2" w16cid:durableId="1639607128">
+  <w:num w:numId="2">
     <w:abstractNumId w:val="0"/>
   </w:num>
-  <w:num w:numId="3" w16cid:durableId="1380596432">
+  <w:num w:numId="3">
     <w:abstractNumId w:val="11"/>
   </w:num>
-  <w:num w:numId="4" w16cid:durableId="787361376">
+  <w:num w:numId="4">
     <w:abstractNumId w:val="17"/>
   </w:num>
-  <w:num w:numId="5" w16cid:durableId="672538809">
+  <w:num w:numId="5">
     <w:abstractNumId w:val="13"/>
   </w:num>
-  <w:num w:numId="6" w16cid:durableId="72317235">
+  <w:num w:numId="6">
     <w:abstractNumId w:val="21"/>
   </w:num>
-  <w:num w:numId="7" w16cid:durableId="1110272965">
+  <w:num w:numId="7">
     <w:abstractNumId w:val="14"/>
   </w:num>
-  <w:num w:numId="8" w16cid:durableId="1739277905">
+  <w:num w:numId="8">
     <w:abstractNumId w:val="20"/>
   </w:num>
-  <w:num w:numId="9" w16cid:durableId="852108973">
+  <w:num w:numId="9">
     <w:abstractNumId w:val="1"/>
   </w:num>
-  <w:num w:numId="10" w16cid:durableId="1238516317">
+  <w:num w:numId="10">
     <w:abstractNumId w:val="9"/>
   </w:num>
-  <w:num w:numId="11" w16cid:durableId="288512433">
+  <w:num w:numId="11">
     <w:abstractNumId w:val="12"/>
   </w:num>
-  <w:num w:numId="12" w16cid:durableId="1475759060">
+  <w:num w:numId="12">
     <w:abstractNumId w:val="7"/>
   </w:num>
-  <w:num w:numId="13" w16cid:durableId="1496607221">
+  <w:num w:numId="13">
     <w:abstractNumId w:val="10"/>
   </w:num>
-  <w:num w:numId="14" w16cid:durableId="955865937">
+  <w:num w:numId="14">
     <w:abstractNumId w:val="5"/>
   </w:num>
-  <w:num w:numId="15" w16cid:durableId="975791399">
+  <w:num w:numId="15">
     <w:abstractNumId w:val="16"/>
   </w:num>
-  <w:num w:numId="16" w16cid:durableId="1245262100">
+  <w:num w:numId="16">
     <w:abstractNumId w:val="15"/>
   </w:num>
-  <w:num w:numId="17" w16cid:durableId="855534021">
+  <w:num w:numId="17">
     <w:abstractNumId w:val="3"/>
   </w:num>
-  <w:num w:numId="18" w16cid:durableId="100078616">
+  <w:num w:numId="18">
     <w:abstractNumId w:val="4"/>
   </w:num>
-  <w:num w:numId="19" w16cid:durableId="2117093205">
+  <w:num w:numId="19">
     <w:abstractNumId w:val="18"/>
   </w:num>
-  <w:num w:numId="20" w16cid:durableId="175537803">
+  <w:num w:numId="20">
     <w:abstractNumId w:val="23"/>
   </w:num>
-  <w:num w:numId="21" w16cid:durableId="698510511">
+  <w:num w:numId="21">
     <w:abstractNumId w:val="19"/>
   </w:num>
-  <w:num w:numId="22" w16cid:durableId="1066496019">
+  <w:num w:numId="22">
     <w:abstractNumId w:val="22"/>
   </w:num>
-  <w:num w:numId="23" w16cid:durableId="1415129984">
+  <w:num w:numId="23">
     <w:abstractNumId w:val="2"/>
   </w:num>
-  <w:num w:numId="24" w16cid:durableId="1987009622">
+  <w:num w:numId="24">
     <w:abstractNumId w:val="8"/>
   </w:num>
-  <w:num w:numId="25" w16cid:durableId="1979416123">
+  <w:num w:numId="25">
     <w:abstractNumId w:val="6"/>
   </w:num>
-  <w:num w:numId="26" w16cid:durableId="1342001837">
+  <w:num w:numId="26">
     <w:abstractNumId w:val="25"/>
   </w:num>
   <w:numIdMacAtCleanup w:val="26"/>
@@ -9675,7 +9720,7 @@
 </file>
 
 <file path=word/styles.xml><?xml version="1.0" encoding="utf-8"?>
-<w:styles xmlns:mc="http://schemas.openxmlformats.org/markup-compatibility/2006" xmlns:r="http://schemas.openxmlformats.org/officeDocument/2006/relationships" xmlns:w="http://schemas.openxmlformats.org/wordprocessingml/2006/main" xmlns:w14="http://schemas.microsoft.com/office/word/2010/wordml" xmlns:w15="http://schemas.microsoft.com/office/word/2012/wordml" xmlns:w16cex="http://schemas.microsoft.com/office/word/2018/wordml/cex" xmlns:w16cid="http://schemas.microsoft.com/office/word/2016/wordml/cid" xmlns:w16="http://schemas.microsoft.com/office/word/2018/wordml" xmlns:w16sdtdh="http://schemas.microsoft.com/office/word/2020/wordml/sdtdatahash" xmlns:w16se="http://schemas.microsoft.com/office/word/2015/wordml/symex" mc:Ignorable="w14 w15 w16se w16cid w16 w16cex w16sdtdh">
+<w:styles xmlns:mc="http://schemas.openxmlformats.org/markup-compatibility/2006" xmlns:r="http://schemas.openxmlformats.org/officeDocument/2006/relationships" xmlns:w="http://schemas.openxmlformats.org/wordprocessingml/2006/main" xmlns:w14="http://schemas.microsoft.com/office/word/2010/wordml" xmlns:w15="http://schemas.microsoft.com/office/word/2012/wordml" xmlns:w16cid="http://schemas.microsoft.com/office/word/2016/wordml/cid" xmlns:w16se="http://schemas.microsoft.com/office/word/2015/wordml/symex" mc:Ignorable="w14 w15 w16se w16cid">
   <w:docDefaults>
     <w:rPrDefault>
       <w:rPr>
@@ -9693,7 +9738,7 @@
       </w:pPr>
     </w:pPrDefault>
   </w:docDefaults>
-  <w:latentStyles w:defLockedState="0" w:defUIPriority="99" w:defSemiHidden="0" w:defUnhideWhenUsed="0" w:defQFormat="0" w:count="376">
+  <w:latentStyles w:defLockedState="0" w:defUIPriority="99" w:defSemiHidden="0" w:defUnhideWhenUsed="0" w:defQFormat="0" w:count="375">
     <w:lsdException w:name="Normal" w:uiPriority="0" w:qFormat="1"/>
     <w:lsdException w:name="heading 1" w:uiPriority="9" w:qFormat="1"/>
     <w:lsdException w:name="heading 2" w:semiHidden="1" w:uiPriority="9" w:unhideWhenUsed="1" w:qFormat="1"/>
@@ -10069,7 +10114,6 @@
     <w:lsdException w:name="Smart Hyperlink" w:semiHidden="1" w:unhideWhenUsed="1"/>
     <w:lsdException w:name="Hashtag" w:semiHidden="1" w:unhideWhenUsed="1"/>
     <w:lsdException w:name="Unresolved Mention" w:semiHidden="1" w:unhideWhenUsed="1"/>
-    <w:lsdException w:name="Smart Link" w:semiHidden="1" w:unhideWhenUsed="1"/>
   </w:latentStyles>
   <w:style w:type="paragraph" w:default="1" w:styleId="Normal">
     <w:name w:val="Normal"/>
@@ -11213,10 +11257,6 @@
 </file>
 
 <file path=customXml/item1.xml><?xml version="1.0" encoding="utf-8"?>
-<b:Sources xmlns:b="http://schemas.openxmlformats.org/officeDocument/2006/bibliography" xmlns="http://schemas.openxmlformats.org/officeDocument/2006/bibliography" SelectedStyle="\APASixthEditionOfficeOnline.xsl" StyleName="APA" Version="6"/>
-</file>
-
-<file path=customXml/item2.xml><?xml version="1.0" encoding="utf-8"?>
 <?mso-contentType ?>
 <FormTemplates xmlns="http://schemas.microsoft.com/sharepoint/v3/contenttype/forms">
   <Display>DocumentLibraryForm</Display>
@@ -11225,25 +11265,30 @@
 </FormTemplates>
 </file>
 
-<file path=customXml/item3.xml><?xml version="1.0" encoding="utf-8"?>
+<file path=customXml/item2.xml><?xml version="1.0" encoding="utf-8"?>
 <p:properties xmlns:p="http://schemas.microsoft.com/office/2006/metadata/properties" xmlns:xsi="http://www.w3.org/2001/XMLSchema-instance" xmlns:pc="http://schemas.microsoft.com/office/infopath/2007/PartnerControls">
   <documentManagement>
-    <TaxCatchAll xmlns="1d52d4bc-3f95-4709-b359-1b96840d7671" xsi:nil="true"/>
-    <lcf76f155ced4ddcb4097134ff3c332f xmlns="8d1bea48-6525-4b05-8cf5-c6ad0dd5b02f">
+    <TaxCatchAll xmlns="cb45339b-ced9-4d0d-8f64-77573914d53b" xsi:nil="true"/>
+    <lcf76f155ced4ddcb4097134ff3c332f xmlns="43a3ca16-9c26-4813-b83f-4aec9927b43f">
       <Terms xmlns="http://schemas.microsoft.com/office/infopath/2007/PartnerControls"/>
     </lcf76f155ced4ddcb4097134ff3c332f>
-    <_ip_UnifiedCompliancePolicyUIAction xmlns="http://schemas.microsoft.com/sharepoint/v3" xsi:nil="true"/>
-    <_ip_UnifiedCompliancePolicyProperties xmlns="http://schemas.microsoft.com/sharepoint/v3" xsi:nil="true"/>
+    <SharedWithUsers xmlns="cb45339b-ced9-4d0d-8f64-77573914d53b">
+      <UserInfo>
+        <DisplayName/>
+        <AccountId xsi:nil="true"/>
+        <AccountType/>
+      </UserInfo>
+    </SharedWithUsers>
+    <MediaLengthInSeconds xmlns="43a3ca16-9c26-4813-b83f-4aec9927b43f" xsi:nil="true"/>
   </documentManagement>
 </p:properties>
 </file>
 
-<file path=customXml/item4.xml><?xml version="1.0" encoding="utf-8"?>
-<ct:contentTypeSchema xmlns:ct="http://schemas.microsoft.com/office/2006/metadata/contentType" xmlns:ma="http://schemas.microsoft.com/office/2006/metadata/properties/metaAttributes" ct:_="" ma:_="" ma:contentTypeName="Documento" ma:contentTypeID="0x0101009BA69CCE19797543AAB5DE63E320ACE2" ma:contentTypeVersion="16" ma:contentTypeDescription="Crear nuevo documento." ma:contentTypeScope="" ma:versionID="369b0c0074c8248ebcf665886eee4568">
-  <xsd:schema xmlns:xsd="http://www.w3.org/2001/XMLSchema" xmlns:xs="http://www.w3.org/2001/XMLSchema" xmlns:p="http://schemas.microsoft.com/office/2006/metadata/properties" xmlns:ns1="http://schemas.microsoft.com/sharepoint/v3" xmlns:ns2="1d52d4bc-3f95-4709-b359-1b96840d7671" xmlns:ns3="8d1bea48-6525-4b05-8cf5-c6ad0dd5b02f" targetNamespace="http://schemas.microsoft.com/office/2006/metadata/properties" ma:root="true" ma:fieldsID="5832f3d77e7ba17f54e544c25c7ce584" ns1:_="" ns2:_="" ns3:_="">
-    <xsd:import namespace="http://schemas.microsoft.com/sharepoint/v3"/>
-    <xsd:import namespace="1d52d4bc-3f95-4709-b359-1b96840d7671"/>
-    <xsd:import namespace="8d1bea48-6525-4b05-8cf5-c6ad0dd5b02f"/>
+<file path=customXml/item3.xml><?xml version="1.0" encoding="utf-8"?>
+<ct:contentTypeSchema xmlns:ct="http://schemas.microsoft.com/office/2006/metadata/contentType" xmlns:ma="http://schemas.microsoft.com/office/2006/metadata/properties/metaAttributes" ct:_="" ma:_="" ma:contentTypeName="Documento" ma:contentTypeID="0x01010049282E1EDBE9234EA9E6D38F720E265F" ma:contentTypeVersion="15" ma:contentTypeDescription="Crear nuevo documento." ma:contentTypeScope="" ma:versionID="b31c7aa9eaf043a08b87120b3c4916e3">
+  <xsd:schema xmlns:xsd="http://www.w3.org/2001/XMLSchema" xmlns:xs="http://www.w3.org/2001/XMLSchema" xmlns:p="http://schemas.microsoft.com/office/2006/metadata/properties" xmlns:ns2="cb45339b-ced9-4d0d-8f64-77573914d53b" xmlns:ns3="43a3ca16-9c26-4813-b83f-4aec9927b43f" targetNamespace="http://schemas.microsoft.com/office/2006/metadata/properties" ma:root="true" ma:fieldsID="3533d065b04d75c457075bc55f1f5315" ns2:_="" ns3:_="">
+    <xsd:import namespace="cb45339b-ced9-4d0d-8f64-77573914d53b"/>
+    <xsd:import namespace="43a3ca16-9c26-4813-b83f-4aec9927b43f"/>
     <xsd:element name="properties">
       <xsd:complexType>
         <xsd:sequence>
@@ -11255,6 +11300,7 @@
                 <xsd:element ref="ns3:MediaServiceMetadata" minOccurs="0"/>
                 <xsd:element ref="ns3:MediaServiceFastMetadata" minOccurs="0"/>
                 <xsd:element ref="ns3:MediaServiceDateTaken" minOccurs="0"/>
+                <xsd:element ref="ns3:MediaServiceObjectDetectorVersions" minOccurs="0"/>
                 <xsd:element ref="ns3:MediaLengthInSeconds" minOccurs="0"/>
                 <xsd:element ref="ns3:MediaServiceLocation" minOccurs="0"/>
                 <xsd:element ref="ns3:MediaServiceGenerationTime" minOccurs="0"/>
@@ -11262,9 +11308,7 @@
                 <xsd:element ref="ns3:lcf76f155ced4ddcb4097134ff3c332f" minOccurs="0"/>
                 <xsd:element ref="ns2:TaxCatchAll" minOccurs="0"/>
                 <xsd:element ref="ns3:MediaServiceOCR" minOccurs="0"/>
-                <xsd:element ref="ns3:MediaServiceObjectDetectorVersions" minOccurs="0"/>
-                <xsd:element ref="ns1:_ip_UnifiedCompliancePolicyProperties" minOccurs="0"/>
-                <xsd:element ref="ns1:_ip_UnifiedCompliancePolicyUIAction" minOccurs="0"/>
+                <xsd:element ref="ns3:MediaServiceSearchProperties" minOccurs="0"/>
               </xsd:all>
             </xsd:complexType>
           </xsd:element>
@@ -11272,21 +11316,7 @@
       </xsd:complexType>
     </xsd:element>
   </xsd:schema>
-  <xsd:schema xmlns:xsd="http://www.w3.org/2001/XMLSchema" xmlns:xs="http://www.w3.org/2001/XMLSchema" xmlns:dms="http://schemas.microsoft.com/office/2006/documentManagement/types" xmlns:pc="http://schemas.microsoft.com/office/infopath/2007/PartnerControls" targetNamespace="http://schemas.microsoft.com/sharepoint/v3" elementFormDefault="qualified">
-    <xsd:import namespace="http://schemas.microsoft.com/office/2006/documentManagement/types"/>
-    <xsd:import namespace="http://schemas.microsoft.com/office/infopath/2007/PartnerControls"/>
-    <xsd:element name="_ip_UnifiedCompliancePolicyProperties" ma:index="22" nillable="true" ma:displayName="Propiedades de la Directiva de cumplimiento unificado" ma:hidden="true" ma:internalName="_ip_UnifiedCompliancePolicyProperties">
-      <xsd:simpleType>
-        <xsd:restriction base="dms:Note"/>
-      </xsd:simpleType>
-    </xsd:element>
-    <xsd:element name="_ip_UnifiedCompliancePolicyUIAction" ma:index="23" nillable="true" ma:displayName="Acción de IU de la Directiva de cumplimiento unificado" ma:hidden="true" ma:internalName="_ip_UnifiedCompliancePolicyUIAction">
-      <xsd:simpleType>
-        <xsd:restriction base="dms:Text"/>
-      </xsd:simpleType>
-    </xsd:element>
-  </xsd:schema>
-  <xsd:schema xmlns:xsd="http://www.w3.org/2001/XMLSchema" xmlns:xs="http://www.w3.org/2001/XMLSchema" xmlns:dms="http://schemas.microsoft.com/office/2006/documentManagement/types" xmlns:pc="http://schemas.microsoft.com/office/infopath/2007/PartnerControls" targetNamespace="1d52d4bc-3f95-4709-b359-1b96840d7671" elementFormDefault="qualified">
+  <xsd:schema xmlns:xsd="http://www.w3.org/2001/XMLSchema" xmlns:xs="http://www.w3.org/2001/XMLSchema" xmlns:dms="http://schemas.microsoft.com/office/2006/documentManagement/types" xmlns:pc="http://schemas.microsoft.com/office/infopath/2007/PartnerControls" targetNamespace="cb45339b-ced9-4d0d-8f64-77573914d53b" elementFormDefault="qualified">
     <xsd:import namespace="http://schemas.microsoft.com/office/2006/documentManagement/types"/>
     <xsd:import namespace="http://schemas.microsoft.com/office/infopath/2007/PartnerControls"/>
     <xsd:element name="SharedWithUsers" ma:index="8" nillable="true" ma:displayName="Compartido con" ma:internalName="SharedWithUsers" ma:readOnly="true">
@@ -11315,7 +11345,7 @@
         </xsd:restriction>
       </xsd:simpleType>
     </xsd:element>
-    <xsd:element name="TaxCatchAll" ma:index="19" nillable="true" ma:displayName="Taxonomy Catch All Column" ma:hidden="true" ma:list="{86b9d2d1-95d9-404f-a0e9-5b204eef34e2}" ma:internalName="TaxCatchAll" ma:showField="CatchAllData" ma:web="1d52d4bc-3f95-4709-b359-1b96840d7671">
+    <xsd:element name="TaxCatchAll" ma:index="20" nillable="true" ma:displayName="Taxonomy Catch All Column" ma:hidden="true" ma:list="{2f40a149-578b-41a1-8845-c88bc1831770}" ma:internalName="TaxCatchAll" ma:showField="CatchAllData" ma:web="cb45339b-ced9-4d0d-8f64-77573914d53b">
       <xsd:complexType>
         <xsd:complexContent>
           <xsd:extension base="dms:MultiChoiceLookup">
@@ -11327,7 +11357,7 @@
       </xsd:complexType>
     </xsd:element>
   </xsd:schema>
-  <xsd:schema xmlns:xsd="http://www.w3.org/2001/XMLSchema" xmlns:xs="http://www.w3.org/2001/XMLSchema" xmlns:dms="http://schemas.microsoft.com/office/2006/documentManagement/types" xmlns:pc="http://schemas.microsoft.com/office/infopath/2007/PartnerControls" targetNamespace="8d1bea48-6525-4b05-8cf5-c6ad0dd5b02f" elementFormDefault="qualified">
+  <xsd:schema xmlns:xsd="http://www.w3.org/2001/XMLSchema" xmlns:xs="http://www.w3.org/2001/XMLSchema" xmlns:dms="http://schemas.microsoft.com/office/2006/documentManagement/types" xmlns:pc="http://schemas.microsoft.com/office/infopath/2007/PartnerControls" targetNamespace="43a3ca16-9c26-4813-b83f-4aec9927b43f" elementFormDefault="qualified">
     <xsd:import namespace="http://schemas.microsoft.com/office/2006/documentManagement/types"/>
     <xsd:import namespace="http://schemas.microsoft.com/office/infopath/2007/PartnerControls"/>
     <xsd:element name="MediaServiceMetadata" ma:index="10" nillable="true" ma:displayName="MediaServiceMetadata" ma:hidden="true" ma:internalName="MediaServiceMetadata" ma:readOnly="true">
@@ -11345,43 +11375,48 @@
         <xsd:restriction base="dms:Text"/>
       </xsd:simpleType>
     </xsd:element>
-    <xsd:element name="MediaLengthInSeconds" ma:index="13" nillable="true" ma:displayName="MediaLengthInSeconds" ma:hidden="true" ma:internalName="MediaLengthInSeconds" ma:readOnly="true">
+    <xsd:element name="MediaServiceObjectDetectorVersions" ma:index="13" nillable="true" ma:displayName="MediaServiceObjectDetectorVersions" ma:hidden="true" ma:indexed="true" ma:internalName="MediaServiceObjectDetectorVersions" ma:readOnly="true">
+      <xsd:simpleType>
+        <xsd:restriction base="dms:Text"/>
+      </xsd:simpleType>
+    </xsd:element>
+    <xsd:element name="MediaLengthInSeconds" ma:index="14" nillable="true" ma:displayName="MediaLengthInSeconds" ma:hidden="true" ma:internalName="MediaLengthInSeconds" ma:readOnly="true">
       <xsd:simpleType>
         <xsd:restriction base="dms:Unknown"/>
       </xsd:simpleType>
     </xsd:element>
-    <xsd:element name="MediaServiceLocation" ma:index="14" nillable="true" ma:displayName="Location" ma:indexed="true" ma:internalName="MediaServiceLocation" ma:readOnly="true">
+    <xsd:element name="MediaServiceLocation" ma:index="15" nillable="true" ma:displayName="Location" ma:indexed="true" ma:internalName="MediaServiceLocation" ma:readOnly="true">
       <xsd:simpleType>
         <xsd:restriction base="dms:Text"/>
       </xsd:simpleType>
     </xsd:element>
-    <xsd:element name="MediaServiceGenerationTime" ma:index="15" nillable="true" ma:displayName="MediaServiceGenerationTime" ma:hidden="true" ma:internalName="MediaServiceGenerationTime" ma:readOnly="true">
+    <xsd:element name="MediaServiceGenerationTime" ma:index="16" nillable="true" ma:displayName="MediaServiceGenerationTime" ma:hidden="true" ma:internalName="MediaServiceGenerationTime" ma:readOnly="true">
       <xsd:simpleType>
         <xsd:restriction base="dms:Text"/>
       </xsd:simpleType>
     </xsd:element>
-    <xsd:element name="MediaServiceEventHashCode" ma:index="16" nillable="true" ma:displayName="MediaServiceEventHashCode" ma:hidden="true" ma:internalName="MediaServiceEventHashCode" ma:readOnly="true">
+    <xsd:element name="MediaServiceEventHashCode" ma:index="17" nillable="true" ma:displayName="MediaServiceEventHashCode" ma:hidden="true" ma:internalName="MediaServiceEventHashCode" ma:readOnly="true">
       <xsd:simpleType>
         <xsd:restriction base="dms:Text"/>
       </xsd:simpleType>
     </xsd:element>
-    <xsd:element name="lcf76f155ced4ddcb4097134ff3c332f" ma:index="18" nillable="true" ma:taxonomy="true" ma:internalName="lcf76f155ced4ddcb4097134ff3c332f" ma:taxonomyFieldName="MediaServiceImageTags" ma:displayName="Etiquetas de imagen" ma:readOnly="false" ma:fieldId="{5cf76f15-5ced-4ddc-b409-7134ff3c332f}" ma:taxonomyMulti="true" ma:sspId="d33c8c81-5745-4931-bcc4-c2aeafe86780" ma:termSetId="09814cd3-568e-fe90-9814-8d621ff8fb84" ma:anchorId="fba54fb3-c3e1-fe81-a776-ca4b69148c4d" ma:open="true" ma:isKeyword="false">
+    <xsd:element name="lcf76f155ced4ddcb4097134ff3c332f" ma:index="19" nillable="true" ma:taxonomy="true" ma:internalName="lcf76f155ced4ddcb4097134ff3c332f" ma:taxonomyFieldName="MediaServiceImageTags" ma:displayName="Etiquetas de imagen" ma:readOnly="false" ma:fieldId="{5cf76f15-5ced-4ddc-b409-7134ff3c332f}" ma:taxonomyMulti="true" ma:sspId="d33c8c81-5745-4931-bcc4-c2aeafe86780" ma:termSetId="09814cd3-568e-fe90-9814-8d621ff8fb84" ma:anchorId="fba54fb3-c3e1-fe81-a776-ca4b69148c4d" ma:open="true" ma:isKeyword="false">
       <xsd:complexType>
         <xsd:sequence>
           <xsd:element ref="pc:Terms" minOccurs="0" maxOccurs="1"/>
         </xsd:sequence>
       </xsd:complexType>
     </xsd:element>
-    <xsd:element name="MediaServiceOCR" ma:index="20" nillable="true" ma:displayName="Extracted Text" ma:internalName="MediaServiceOCR" ma:readOnly="true">
+    <xsd:element name="MediaServiceOCR" ma:index="21" nillable="true" ma:displayName="Extracted Text" ma:internalName="MediaServiceOCR" ma:readOnly="true">
       <xsd:simpleType>
         <xsd:restriction base="dms:Note">
           <xsd:maxLength value="255"/>
         </xsd:restriction>
       </xsd:simpleType>
     </xsd:element>
-    <xsd:element name="MediaServiceObjectDetectorVersions" ma:index="21" nillable="true" ma:displayName="MediaServiceObjectDetectorVersions" ma:description="" ma:hidden="true" ma:indexed="true" ma:internalName="MediaServiceObjectDetectorVersions" ma:readOnly="true">
+    <xsd:element name="MediaServiceSearchProperties" ma:index="22" nillable="true" ma:displayName="MediaServiceSearchProperties" ma:hidden="true" ma:internalName="MediaServiceSearchProperties" ma:readOnly="true">
       <xsd:simpleType>
-        <xsd:restriction base="dms:Text"/>
+        <xsd:restriction base="dms:Note"/>
       </xsd:simpleType>
     </xsd:element>
   </xsd:schema>
@@ -11484,15 +11519,11 @@
 </ct:contentTypeSchema>
 </file>
 
-<file path=customXml/itemProps1.xml><?xml version="1.0" encoding="utf-8"?>
-<ds:datastoreItem xmlns:ds="http://schemas.openxmlformats.org/officeDocument/2006/customXml" ds:itemID="{E8AB44A3-7C62-4BD2-82ED-8ABC209970FA}">
-  <ds:schemaRefs>
-    <ds:schemaRef ds:uri="http://schemas.openxmlformats.org/officeDocument/2006/bibliography"/>
-  </ds:schemaRefs>
-</ds:datastoreItem>
+<file path=customXml/item4.xml><?xml version="1.0" encoding="utf-8"?>
+<b:Sources xmlns:b="http://schemas.openxmlformats.org/officeDocument/2006/bibliography" xmlns="http://schemas.openxmlformats.org/officeDocument/2006/bibliography" SelectedStyle="\APASixthEditionOfficeOnline.xsl" StyleName="APA" Version="6"/>
 </file>
 
-<file path=customXml/itemProps2.xml><?xml version="1.0" encoding="utf-8"?>
+<file path=customXml/itemProps1.xml><?xml version="1.0" encoding="utf-8"?>
 <ds:datastoreItem xmlns:ds="http://schemas.openxmlformats.org/officeDocument/2006/customXml" ds:itemID="{7E41AF53-7F01-49E4-828E-1A7C23119C5B}">
   <ds:schemaRefs>
     <ds:schemaRef ds:uri="http://schemas.microsoft.com/sharepoint/v3/contenttype/forms"/>
@@ -11500,17 +11531,40 @@
 </ds:datastoreItem>
 </file>
 
-<file path=customXml/itemProps3.xml><?xml version="1.0" encoding="utf-8"?>
+<file path=customXml/itemProps2.xml><?xml version="1.0" encoding="utf-8"?>
 <ds:datastoreItem xmlns:ds="http://schemas.openxmlformats.org/officeDocument/2006/customXml" ds:itemID="{42AB820C-A039-4A10-B641-4F80B53C3D7F}">
   <ds:schemaRefs>
     <ds:schemaRef ds:uri="http://schemas.microsoft.com/office/2006/metadata/properties"/>
     <ds:schemaRef ds:uri="http://schemas.microsoft.com/office/infopath/2007/PartnerControls"/>
-    <ds:schemaRef ds:uri="1d52d4bc-3f95-4709-b359-1b96840d7671"/>
-    <ds:schemaRef ds:uri="8d1bea48-6525-4b05-8cf5-c6ad0dd5b02f"/>
+    <ds:schemaRef ds:uri="cb45339b-ced9-4d0d-8f64-77573914d53b"/>
+    <ds:schemaRef ds:uri="43a3ca16-9c26-4813-b83f-4aec9927b43f"/>
+  </ds:schemaRefs>
+</ds:datastoreItem>
+</file>
+
+<file path=customXml/itemProps3.xml><?xml version="1.0" encoding="utf-8"?>
+<ds:datastoreItem xmlns:ds="http://schemas.openxmlformats.org/officeDocument/2006/customXml" ds:itemID="{C7C8E715-FB17-4FDB-B9D1-411CC5B4C6E6}">
+  <ds:schemaRefs>
+    <ds:schemaRef ds:uri="http://schemas.microsoft.com/office/2006/metadata/contentType"/>
+    <ds:schemaRef ds:uri="http://schemas.microsoft.com/office/2006/metadata/properties/metaAttributes"/>
+    <ds:schemaRef ds:uri="http://www.w3.org/2001/XMLSchema"/>
+    <ds:schemaRef ds:uri="http://schemas.microsoft.com/office/2006/metadata/properties"/>
+    <ds:schemaRef ds:uri="cb45339b-ced9-4d0d-8f64-77573914d53b"/>
+    <ds:schemaRef ds:uri="43a3ca16-9c26-4813-b83f-4aec9927b43f"/>
+    <ds:schemaRef ds:uri="http://schemas.microsoft.com/office/2006/documentManagement/types"/>
+    <ds:schemaRef ds:uri="http://schemas.microsoft.com/office/infopath/2007/PartnerControls"/>
+    <ds:schemaRef ds:uri="http://schemas.openxmlformats.org/package/2006/metadata/core-properties"/>
+    <ds:schemaRef ds:uri="http://purl.org/dc/elements/1.1/"/>
+    <ds:schemaRef ds:uri="http://purl.org/dc/terms/"/>
+    <ds:schemaRef ds:uri="http://schemas.microsoft.com/internal/obd"/>
   </ds:schemaRefs>
 </ds:datastoreItem>
 </file>
 
 <file path=customXml/itemProps4.xml><?xml version="1.0" encoding="utf-8"?>
-<ds:datastoreItem xmlns:ds="http://schemas.openxmlformats.org/officeDocument/2006/customXml" ds:itemID="{DB4E07E3-8610-4E15-918F-CDE9ECA73F4F}"/>
+<ds:datastoreItem xmlns:ds="http://schemas.openxmlformats.org/officeDocument/2006/customXml" ds:itemID="{E8D4E0DA-CC1C-4517-95A4-59EC27816705}">
+  <ds:schemaRefs>
+    <ds:schemaRef ds:uri="http://schemas.openxmlformats.org/officeDocument/2006/bibliography"/>
+  </ds:schemaRefs>
+</ds:datastoreItem>
 </file>
--- a/fuentes/122112_CF07_DU.docx
+++ b/fuentes/122112_CF07_DU.docx
@@ -1,6 +1,6 @@
 
 <file path=word/document.xml><?xml version="1.0" encoding="utf-8"?>
-<w:document xmlns:wpc="http://schemas.microsoft.com/office/word/2010/wordprocessingCanvas" xmlns:cx="http://schemas.microsoft.com/office/drawing/2014/chartex" xmlns:cx1="http://schemas.microsoft.com/office/drawing/2015/9/8/chartex" xmlns:cx2="http://schemas.microsoft.com/office/drawing/2015/10/21/chartex" xmlns:cx3="http://schemas.microsoft.com/office/drawing/2016/5/9/chartex" xmlns:cx4="http://schemas.microsoft.com/office/drawing/2016/5/10/chartex" xmlns:cx5="http://schemas.microsoft.com/office/drawing/2016/5/11/chartex" xmlns:cx6="http://schemas.microsoft.com/office/drawing/2016/5/12/chartex" xmlns:cx7="http://schemas.microsoft.com/office/drawing/2016/5/13/chartex" xmlns:cx8="http://schemas.microsoft.com/office/drawing/2016/5/14/chartex" xmlns:mc="http://schemas.openxmlformats.org/markup-compatibility/2006" xmlns:aink="http://schemas.microsoft.com/office/drawing/2016/ink" xmlns:am3d="http://schemas.microsoft.com/office/drawing/2017/model3d" xmlns:o="urn:schemas-microsoft-com:office:office" xmlns:r="http://schemas.openxmlformats.org/officeDocument/2006/relationships" xmlns:m="http://schemas.openxmlformats.org/officeDocument/2006/math" xmlns:v="urn:schemas-microsoft-com:vml" xmlns:wp14="http://schemas.microsoft.com/office/word/2010/wordprocessingDrawing" xmlns:wp="http://schemas.openxmlformats.org/drawingml/2006/wordprocessingDrawing" xmlns:w10="urn:schemas-microsoft-com:office:word" xmlns:w="http://schemas.openxmlformats.org/wordprocessingml/2006/main" xmlns:w14="http://schemas.microsoft.com/office/word/2010/wordml" xmlns:w15="http://schemas.microsoft.com/office/word/2012/wordml" xmlns:w16cid="http://schemas.microsoft.com/office/word/2016/wordml/cid" xmlns:w16se="http://schemas.microsoft.com/office/word/2015/wordml/symex" xmlns:wpg="http://schemas.microsoft.com/office/word/2010/wordprocessingGroup" xmlns:wpi="http://schemas.microsoft.com/office/word/2010/wordprocessingInk" xmlns:wne="http://schemas.microsoft.com/office/word/2006/wordml" xmlns:wps="http://schemas.microsoft.com/office/word/2010/wordprocessingShape" mc:Ignorable="w14 w15 w16se w16cid wp14">
+<w:document xmlns:wpc="http://schemas.microsoft.com/office/word/2010/wordprocessingCanvas" xmlns:cx="http://schemas.microsoft.com/office/drawing/2014/chartex" xmlns:cx1="http://schemas.microsoft.com/office/drawing/2015/9/8/chartex" xmlns:cx2="http://schemas.microsoft.com/office/drawing/2015/10/21/chartex" xmlns:cx3="http://schemas.microsoft.com/office/drawing/2016/5/9/chartex" xmlns:cx4="http://schemas.microsoft.com/office/drawing/2016/5/10/chartex" xmlns:cx5="http://schemas.microsoft.com/office/drawing/2016/5/11/chartex" xmlns:cx6="http://schemas.microsoft.com/office/drawing/2016/5/12/chartex" xmlns:cx7="http://schemas.microsoft.com/office/drawing/2016/5/13/chartex" xmlns:cx8="http://schemas.microsoft.com/office/drawing/2016/5/14/chartex" xmlns:mc="http://schemas.openxmlformats.org/markup-compatibility/2006" xmlns:aink="http://schemas.microsoft.com/office/drawing/2016/ink" xmlns:am3d="http://schemas.microsoft.com/office/drawing/2017/model3d" xmlns:o="urn:schemas-microsoft-com:office:office" xmlns:oel="http://schemas.microsoft.com/office/2019/extlst" xmlns:r="http://schemas.openxmlformats.org/officeDocument/2006/relationships" xmlns:m="http://schemas.openxmlformats.org/officeDocument/2006/math" xmlns:v="urn:schemas-microsoft-com:vml" xmlns:wp14="http://schemas.microsoft.com/office/word/2010/wordprocessingDrawing" xmlns:wp="http://schemas.openxmlformats.org/drawingml/2006/wordprocessingDrawing" xmlns:w10="urn:schemas-microsoft-com:office:word" xmlns:w="http://schemas.openxmlformats.org/wordprocessingml/2006/main" xmlns:w14="http://schemas.microsoft.com/office/word/2010/wordml" xmlns:w15="http://schemas.microsoft.com/office/word/2012/wordml" xmlns:w16cex="http://schemas.microsoft.com/office/word/2018/wordml/cex" xmlns:w16cid="http://schemas.microsoft.com/office/word/2016/wordml/cid" xmlns:w16="http://schemas.microsoft.com/office/word/2018/wordml" xmlns:w16du="http://schemas.microsoft.com/office/word/2023/wordml/word16du" xmlns:w16sdtdh="http://schemas.microsoft.com/office/word/2020/wordml/sdtdatahash" xmlns:w16se="http://schemas.microsoft.com/office/word/2015/wordml/symex" xmlns:wpg="http://schemas.microsoft.com/office/word/2010/wordprocessingGroup" xmlns:wpi="http://schemas.microsoft.com/office/word/2010/wordprocessingInk" xmlns:wne="http://schemas.microsoft.com/office/word/2006/wordml" xmlns:wps="http://schemas.microsoft.com/office/word/2010/wordprocessingShape" mc:Ignorable="w14 w15 w16se w16cid w16 w16cex w16sdtdh w16du wp14">
   <w:body>
     <w:p>
       <w:r>
@@ -199,7 +199,7 @@
               </wp:anchor>
             </w:drawing>
           </mc:Choice>
-          <mc:Fallback xmlns:oel="http://schemas.microsoft.com/office/2019/extlst" xmlns:w16cex="http://schemas.microsoft.com/office/word/2018/wordml/cex" xmlns:w16="http://schemas.microsoft.com/office/word/2018/wordml" xmlns:w16sdtdh="http://schemas.microsoft.com/office/word/2020/wordml/sdtdatahash" xmlns:a="http://schemas.openxmlformats.org/drawingml/2006/main" xmlns:adec="http://schemas.microsoft.com/office/drawing/2017/decorative" xmlns:pic="http://schemas.openxmlformats.org/drawingml/2006/picture" xmlns:a14="http://schemas.microsoft.com/office/drawing/2010/main">
+          <mc:Fallback xmlns:a14="http://schemas.microsoft.com/office/drawing/2010/main" xmlns:pic="http://schemas.openxmlformats.org/drawingml/2006/picture" xmlns:adec="http://schemas.microsoft.com/office/drawing/2017/decorative" xmlns:a="http://schemas.openxmlformats.org/drawingml/2006/main">
             <w:pict>
               <v:rect id="Rectángulo 3" style="position:absolute;margin-left:-55.7pt;margin-top:26.5pt;width:613.85pt;height:204pt;z-index:-251655168;visibility:visible;mso-wrap-style:square;mso-height-percent:0;mso-wrap-distance-left:9pt;mso-wrap-distance-top:0;mso-wrap-distance-right:9pt;mso-wrap-distance-bottom:0;mso-position-horizontal:absolute;mso-position-horizontal-relative:text;mso-position-vertical:absolute;mso-position-vertical-relative:text;mso-height-percent:0;mso-height-relative:margin;v-text-anchor:middle" alt="&quot;&quot;" o:spid="_x0000_s1026" fillcolor="#00314d" stroked="f" strokeweight="1pt" w14:anchorId="04BF2410" o:gfxdata="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"/>
             </w:pict>
@@ -575,110 +575,63 @@
             </w:rPr>
             <w:fldChar w:fldCharType="separate"/>
           </w:r>
-          <w:bookmarkStart w:id="0" w:name="_GoBack"/>
-          <w:bookmarkEnd w:id="0"/>
-          <w:r>
-            <w:rPr>
-              <w:rStyle w:val="Hipervnculo"/>
-              <w:noProof/>
-            </w:rPr>
-            <w:fldChar w:fldCharType="begin"/>
-          </w:r>
-          <w:r>
-            <w:rPr>
-              <w:rStyle w:val="Hipervnculo"/>
-              <w:noProof/>
-            </w:rPr>
-            <w:instrText xml:space="preserve"> </w:instrText>
-          </w:r>
-          <w:r>
-            <w:rPr>
-              <w:noProof/>
-            </w:rPr>
-            <w:instrText>HYPERLINK \l "_Toc160616325"</w:instrText>
-          </w:r>
-          <w:r>
-            <w:rPr>
-              <w:rStyle w:val="Hipervnculo"/>
-              <w:noProof/>
-            </w:rPr>
-            <w:instrText xml:space="preserve"> </w:instrText>
-          </w:r>
-          <w:r>
-            <w:rPr>
-              <w:rStyle w:val="Hipervnculo"/>
-              <w:noProof/>
-            </w:rPr>
-          </w:r>
-          <w:r>
-            <w:rPr>
-              <w:rStyle w:val="Hipervnculo"/>
-              <w:noProof/>
-            </w:rPr>
-            <w:fldChar w:fldCharType="separate"/>
-          </w:r>
-          <w:r>
-            <w:rPr>
-              <w:rStyle w:val="Hipervnculo"/>
-              <w:noProof/>
-            </w:rPr>
-            <w:t>Introducción</w:t>
-          </w:r>
-          <w:r>
-            <w:rPr>
-              <w:noProof/>
-              <w:webHidden/>
-            </w:rPr>
-            <w:tab/>
-          </w:r>
-          <w:r>
-            <w:rPr>
-              <w:noProof/>
-              <w:webHidden/>
-            </w:rPr>
-            <w:fldChar w:fldCharType="begin"/>
-          </w:r>
-          <w:r>
-            <w:rPr>
-              <w:noProof/>
-              <w:webHidden/>
-            </w:rPr>
-            <w:instrText xml:space="preserve"> PAGEREF _Toc160616325 \h </w:instrText>
-          </w:r>
-          <w:r>
-            <w:rPr>
-              <w:noProof/>
-              <w:webHidden/>
-            </w:rPr>
-          </w:r>
-          <w:r>
-            <w:rPr>
-              <w:noProof/>
-              <w:webHidden/>
-            </w:rPr>
-            <w:fldChar w:fldCharType="separate"/>
-          </w:r>
-          <w:r>
-            <w:rPr>
-              <w:noProof/>
-              <w:webHidden/>
-            </w:rPr>
-            <w:t>1</w:t>
-          </w:r>
-          <w:r>
-            <w:rPr>
-              <w:noProof/>
-              <w:webHidden/>
-            </w:rPr>
-            <w:fldChar w:fldCharType="end"/>
-          </w:r>
-          <w:r>
-            <w:rPr>
-              <w:rStyle w:val="Hipervnculo"/>
-              <w:noProof/>
-            </w:rPr>
-            <w:fldChar w:fldCharType="end"/>
-          </w:r>
+          <w:hyperlink w:anchor="_Toc160616325" w:history="1">
+            <w:r>
+              <w:rPr>
+                <w:rStyle w:val="Hipervnculo"/>
+                <w:noProof/>
+              </w:rPr>
+              <w:t>Introducción</w:t>
+            </w:r>
+            <w:r>
+              <w:rPr>
+                <w:noProof/>
+                <w:webHidden/>
+              </w:rPr>
+              <w:tab/>
+            </w:r>
+            <w:r>
+              <w:rPr>
+                <w:noProof/>
+                <w:webHidden/>
+              </w:rPr>
+              <w:fldChar w:fldCharType="begin"/>
+            </w:r>
+            <w:r>
+              <w:rPr>
+                <w:noProof/>
+                <w:webHidden/>
+              </w:rPr>
+              <w:instrText xml:space="preserve"> PAGEREF _Toc160616325 \h </w:instrText>
+            </w:r>
+            <w:r>
+              <w:rPr>
+                <w:noProof/>
+                <w:webHidden/>
+              </w:rPr>
+            </w:r>
+            <w:r>
+              <w:rPr>
+                <w:noProof/>
+                <w:webHidden/>
+              </w:rPr>
+              <w:fldChar w:fldCharType="separate"/>
+            </w:r>
+            <w:r>
+              <w:rPr>
+                <w:noProof/>
+                <w:webHidden/>
+              </w:rPr>
+              <w:t>1</w:t>
+            </w:r>
+            <w:r>
+              <w:rPr>
+                <w:noProof/>
+                <w:webHidden/>
+              </w:rPr>
+              <w:fldChar w:fldCharType="end"/>
+            </w:r>
+          </w:hyperlink>
         </w:p>
         <w:p>
           <w:pPr>
@@ -1744,12 +1697,12 @@
       <w:pPr>
         <w:pStyle w:val="Titulosgenerales"/>
       </w:pPr>
-      <w:bookmarkStart w:id="1" w:name="_Toc160616325"/>
+      <w:bookmarkStart w:id="0" w:name="_Toc160616325"/>
       <w:r>
         <w:lastRenderedPageBreak/>
         <w:t>Introducción</w:t>
       </w:r>
-      <w:bookmarkEnd w:id="1"/>
+      <w:bookmarkEnd w:id="0"/>
     </w:p>
     <w:p>
       <w:r>
@@ -2031,11 +1984,11 @@
       <w:pPr>
         <w:pStyle w:val="Ttulo1"/>
       </w:pPr>
-      <w:bookmarkStart w:id="2" w:name="_Toc160616326"/>
+      <w:bookmarkStart w:id="1" w:name="_Toc160616326"/>
       <w:r>
         <w:t>Comités y responsabilidades</w:t>
       </w:r>
-      <w:bookmarkEnd w:id="2"/>
+      <w:bookmarkEnd w:id="1"/>
     </w:p>
     <w:p>
       <w:pPr>
@@ -2381,11 +2334,11 @@
       <w:pPr>
         <w:pStyle w:val="Ttulo1"/>
       </w:pPr>
-      <w:bookmarkStart w:id="3" w:name="_Toc160616327"/>
+      <w:bookmarkStart w:id="2" w:name="_Toc160616327"/>
       <w:r>
         <w:t>Asignación de actividades</w:t>
       </w:r>
-      <w:bookmarkEnd w:id="3"/>
+      <w:bookmarkEnd w:id="2"/>
     </w:p>
     <w:p>
       <w:pPr>
@@ -2645,11 +2598,11 @@
       <w:pPr>
         <w:pStyle w:val="Ttulo1"/>
       </w:pPr>
-      <w:bookmarkStart w:id="4" w:name="_Toc160616328"/>
+      <w:bookmarkStart w:id="3" w:name="_Toc160616328"/>
       <w:r>
         <w:t>Verificación de tareas asignadas</w:t>
       </w:r>
-      <w:bookmarkEnd w:id="4"/>
+      <w:bookmarkEnd w:id="3"/>
     </w:p>
     <w:p>
       <w:pPr>
@@ -2915,12 +2868,12 @@
       <w:pPr>
         <w:pStyle w:val="Ttulo1"/>
       </w:pPr>
-      <w:bookmarkStart w:id="5" w:name="_Toc160616329"/>
+      <w:bookmarkStart w:id="4" w:name="_Toc160616329"/>
       <w:r>
         <w:lastRenderedPageBreak/>
         <w:t>Desarrollo del evento</w:t>
       </w:r>
-      <w:bookmarkEnd w:id="5"/>
+      <w:bookmarkEnd w:id="4"/>
     </w:p>
     <w:p>
       <w:pPr>
@@ -3152,11 +3105,11 @@
       <w:pPr>
         <w:pStyle w:val="Ttulo1"/>
       </w:pPr>
-      <w:bookmarkStart w:id="6" w:name="_Toc160616330"/>
+      <w:bookmarkStart w:id="5" w:name="_Toc160616330"/>
       <w:r>
         <w:t>Seguimiento y control del evento</w:t>
       </w:r>
-      <w:bookmarkEnd w:id="6"/>
+      <w:bookmarkEnd w:id="5"/>
     </w:p>
     <w:p>
       <w:pPr>
@@ -3727,11 +3680,11 @@
       <w:pPr>
         <w:pStyle w:val="Ttulo1"/>
       </w:pPr>
-      <w:bookmarkStart w:id="7" w:name="_Toc160616331"/>
+      <w:bookmarkStart w:id="6" w:name="_Toc160616331"/>
       <w:r>
         <w:t>Contingencia</w:t>
       </w:r>
-      <w:bookmarkEnd w:id="7"/>
+      <w:bookmarkEnd w:id="6"/>
     </w:p>
     <w:p>
       <w:pPr>
@@ -4061,11 +4014,11 @@
       <w:pPr>
         <w:pStyle w:val="Ttulo1"/>
       </w:pPr>
-      <w:bookmarkStart w:id="8" w:name="_Toc160616332"/>
+      <w:bookmarkStart w:id="7" w:name="_Toc160616332"/>
       <w:r>
         <w:t>Cierre del evento</w:t>
       </w:r>
-      <w:bookmarkEnd w:id="8"/>
+      <w:bookmarkEnd w:id="7"/>
     </w:p>
     <w:p>
       <w:pPr>
@@ -4419,12 +4372,12 @@
       <w:pPr>
         <w:pStyle w:val="Ttulo1"/>
       </w:pPr>
-      <w:bookmarkStart w:id="9" w:name="_Toc160616333"/>
+      <w:bookmarkStart w:id="8" w:name="_Toc160616333"/>
       <w:r>
         <w:lastRenderedPageBreak/>
         <w:t>Evaluación por parte de los participantes</w:t>
       </w:r>
-      <w:bookmarkEnd w:id="9"/>
+      <w:bookmarkEnd w:id="8"/>
     </w:p>
     <w:p>
       <w:pPr>
@@ -4699,7 +4652,7 @@
       <w:pPr>
         <w:pStyle w:val="Titulosgenerales"/>
       </w:pPr>
-      <w:bookmarkStart w:id="10" w:name="_Toc160616334"/>
+      <w:bookmarkStart w:id="9" w:name="_Toc160616334"/>
       <w:r>
         <w:lastRenderedPageBreak/>
         <w:t>S</w:t>
@@ -4707,7 +4660,7 @@
       <w:r>
         <w:t>íntesis</w:t>
       </w:r>
-      <w:bookmarkEnd w:id="10"/>
+      <w:bookmarkEnd w:id="9"/>
       <w:r>
         <w:t xml:space="preserve"> </w:t>
       </w:r>
@@ -4786,12 +4739,12 @@
       <w:pPr>
         <w:pStyle w:val="Titulosgenerales"/>
       </w:pPr>
-      <w:bookmarkStart w:id="11" w:name="_Toc160616335"/>
+      <w:bookmarkStart w:id="10" w:name="_Toc160616335"/>
       <w:r>
         <w:lastRenderedPageBreak/>
         <w:t>Material complementario</w:t>
       </w:r>
-      <w:bookmarkEnd w:id="11"/>
+      <w:bookmarkEnd w:id="10"/>
     </w:p>
     <w:tbl>
       <w:tblPr>
@@ -4998,12 +4951,12 @@
       <w:pPr>
         <w:pStyle w:val="Titulosgenerales"/>
       </w:pPr>
-      <w:bookmarkStart w:id="12" w:name="_Toc160616336"/>
+      <w:bookmarkStart w:id="11" w:name="_Toc160616336"/>
       <w:r>
         <w:lastRenderedPageBreak/>
         <w:t>Glosario</w:t>
       </w:r>
-      <w:bookmarkEnd w:id="12"/>
+      <w:bookmarkEnd w:id="11"/>
     </w:p>
     <w:p>
       <w:r>
@@ -5095,12 +5048,12 @@
       <w:pPr>
         <w:pStyle w:val="Titulosgenerales"/>
       </w:pPr>
-      <w:bookmarkStart w:id="13" w:name="_Toc160616337"/>
+      <w:bookmarkStart w:id="12" w:name="_Toc160616337"/>
       <w:r>
         <w:lastRenderedPageBreak/>
         <w:t>Referencias bibliográficas</w:t>
       </w:r>
-      <w:bookmarkEnd w:id="13"/>
+      <w:bookmarkEnd w:id="12"/>
       <w:r>
         <w:t xml:space="preserve"> </w:t>
       </w:r>
@@ -6719,7 +6672,7 @@
 </file>
 
 <file path=word/endnotes.xml><?xml version="1.0" encoding="utf-8"?>
-<w:endnotes xmlns:wpc="http://schemas.microsoft.com/office/word/2010/wordprocessingCanvas" xmlns:cx="http://schemas.microsoft.com/office/drawing/2014/chartex" xmlns:cx1="http://schemas.microsoft.com/office/drawing/2015/9/8/chartex" xmlns:cx2="http://schemas.microsoft.com/office/drawing/2015/10/21/chartex" xmlns:cx3="http://schemas.microsoft.com/office/drawing/2016/5/9/chartex" xmlns:cx4="http://schemas.microsoft.com/office/drawing/2016/5/10/chartex" xmlns:cx5="http://schemas.microsoft.com/office/drawing/2016/5/11/chartex" xmlns:cx6="http://schemas.microsoft.com/office/drawing/2016/5/12/chartex" xmlns:cx7="http://schemas.microsoft.com/office/drawing/2016/5/13/chartex" xmlns:cx8="http://schemas.microsoft.com/office/drawing/2016/5/14/chartex" xmlns:mc="http://schemas.openxmlformats.org/markup-compatibility/2006" xmlns:aink="http://schemas.microsoft.com/office/drawing/2016/ink" xmlns:am3d="http://schemas.microsoft.com/office/drawing/2017/model3d" xmlns:o="urn:schemas-microsoft-com:office:office" xmlns:r="http://schemas.openxmlformats.org/officeDocument/2006/relationships" xmlns:m="http://schemas.openxmlformats.org/officeDocument/2006/math" xmlns:v="urn:schemas-microsoft-com:vml" xmlns:wp14="http://schemas.microsoft.com/office/word/2010/wordprocessingDrawing" xmlns:wp="http://schemas.openxmlformats.org/drawingml/2006/wordprocessingDrawing" xmlns:w10="urn:schemas-microsoft-com:office:word" xmlns:w="http://schemas.openxmlformats.org/wordprocessingml/2006/main" xmlns:w14="http://schemas.microsoft.com/office/word/2010/wordml" xmlns:w15="http://schemas.microsoft.com/office/word/2012/wordml" xmlns:w16cid="http://schemas.microsoft.com/office/word/2016/wordml/cid" xmlns:w16se="http://schemas.microsoft.com/office/word/2015/wordml/symex" xmlns:wpg="http://schemas.microsoft.com/office/word/2010/wordprocessingGroup" xmlns:wpi="http://schemas.microsoft.com/office/word/2010/wordprocessingInk" xmlns:wne="http://schemas.microsoft.com/office/word/2006/wordml" xmlns:wps="http://schemas.microsoft.com/office/word/2010/wordprocessingShape" mc:Ignorable="w14 w15 w16se w16cid wp14">
+<w:endnotes xmlns:wpc="http://schemas.microsoft.com/office/word/2010/wordprocessingCanvas" xmlns:cx="http://schemas.microsoft.com/office/drawing/2014/chartex" xmlns:cx1="http://schemas.microsoft.com/office/drawing/2015/9/8/chartex" xmlns:cx2="http://schemas.microsoft.com/office/drawing/2015/10/21/chartex" xmlns:cx3="http://schemas.microsoft.com/office/drawing/2016/5/9/chartex" xmlns:cx4="http://schemas.microsoft.com/office/drawing/2016/5/10/chartex" xmlns:cx5="http://schemas.microsoft.com/office/drawing/2016/5/11/chartex" xmlns:cx6="http://schemas.microsoft.com/office/drawing/2016/5/12/chartex" xmlns:cx7="http://schemas.microsoft.com/office/drawing/2016/5/13/chartex" xmlns:cx8="http://schemas.microsoft.com/office/drawing/2016/5/14/chartex" xmlns:mc="http://schemas.openxmlformats.org/markup-compatibility/2006" xmlns:aink="http://schemas.microsoft.com/office/drawing/2016/ink" xmlns:am3d="http://schemas.microsoft.com/office/drawing/2017/model3d" xmlns:o="urn:schemas-microsoft-com:office:office" xmlns:oel="http://schemas.microsoft.com/office/2019/extlst" xmlns:r="http://schemas.openxmlformats.org/officeDocument/2006/relationships" xmlns:m="http://schemas.openxmlformats.org/officeDocument/2006/math" xmlns:v="urn:schemas-microsoft-com:vml" xmlns:wp14="http://schemas.microsoft.com/office/word/2010/wordprocessingDrawing" xmlns:wp="http://schemas.openxmlformats.org/drawingml/2006/wordprocessingDrawing" xmlns:w10="urn:schemas-microsoft-com:office:word" xmlns:w="http://schemas.openxmlformats.org/wordprocessingml/2006/main" xmlns:w14="http://schemas.microsoft.com/office/word/2010/wordml" xmlns:w15="http://schemas.microsoft.com/office/word/2012/wordml" xmlns:w16cex="http://schemas.microsoft.com/office/word/2018/wordml/cex" xmlns:w16cid="http://schemas.microsoft.com/office/word/2016/wordml/cid" xmlns:w16="http://schemas.microsoft.com/office/word/2018/wordml" xmlns:w16du="http://schemas.microsoft.com/office/word/2023/wordml/word16du" xmlns:w16sdtdh="http://schemas.microsoft.com/office/word/2020/wordml/sdtdatahash" xmlns:w16se="http://schemas.microsoft.com/office/word/2015/wordml/symex" xmlns:wpg="http://schemas.microsoft.com/office/word/2010/wordprocessingGroup" xmlns:wpi="http://schemas.microsoft.com/office/word/2010/wordprocessingInk" xmlns:wne="http://schemas.microsoft.com/office/word/2006/wordml" xmlns:wps="http://schemas.microsoft.com/office/word/2010/wordprocessingShape" mc:Ignorable="w14 w15 w16se w16cid w16 w16cex w16sdtdh w16du wp14">
   <w:endnote w:type="separator" w:id="-1">
     <w:p>
       <w:pPr>
@@ -6744,7 +6697,7 @@
 </file>
 
 <file path=word/footer1.xml><?xml version="1.0" encoding="utf-8"?>
-<w:ftr xmlns:wpc="http://schemas.microsoft.com/office/word/2010/wordprocessingCanvas" xmlns:cx="http://schemas.microsoft.com/office/drawing/2014/chartex" xmlns:cx1="http://schemas.microsoft.com/office/drawing/2015/9/8/chartex" xmlns:cx2="http://schemas.microsoft.com/office/drawing/2015/10/21/chartex" xmlns:cx3="http://schemas.microsoft.com/office/drawing/2016/5/9/chartex" xmlns:cx4="http://schemas.microsoft.com/office/drawing/2016/5/10/chartex" xmlns:cx5="http://schemas.microsoft.com/office/drawing/2016/5/11/chartex" xmlns:cx6="http://schemas.microsoft.com/office/drawing/2016/5/12/chartex" xmlns:cx7="http://schemas.microsoft.com/office/drawing/2016/5/13/chartex" xmlns:cx8="http://schemas.microsoft.com/office/drawing/2016/5/14/chartex" xmlns:mc="http://schemas.openxmlformats.org/markup-compatibility/2006" xmlns:aink="http://schemas.microsoft.com/office/drawing/2016/ink" xmlns:am3d="http://schemas.microsoft.com/office/drawing/2017/model3d" xmlns:o="urn:schemas-microsoft-com:office:office" xmlns:r="http://schemas.openxmlformats.org/officeDocument/2006/relationships" xmlns:m="http://schemas.openxmlformats.org/officeDocument/2006/math" xmlns:v="urn:schemas-microsoft-com:vml" xmlns:wp14="http://schemas.microsoft.com/office/word/2010/wordprocessingDrawing" xmlns:wp="http://schemas.openxmlformats.org/drawingml/2006/wordprocessingDrawing" xmlns:w10="urn:schemas-microsoft-com:office:word" xmlns:w="http://schemas.openxmlformats.org/wordprocessingml/2006/main" xmlns:w14="http://schemas.microsoft.com/office/word/2010/wordml" xmlns:w15="http://schemas.microsoft.com/office/word/2012/wordml" xmlns:w16cid="http://schemas.microsoft.com/office/word/2016/wordml/cid" xmlns:w16se="http://schemas.microsoft.com/office/word/2015/wordml/symex" xmlns:wpg="http://schemas.microsoft.com/office/word/2010/wordprocessingGroup" xmlns:wpi="http://schemas.microsoft.com/office/word/2010/wordprocessingInk" xmlns:wne="http://schemas.microsoft.com/office/word/2006/wordml" xmlns:wps="http://schemas.microsoft.com/office/word/2010/wordprocessingShape" mc:Ignorable="w14 w15 w16se w16cid wp14">
+<w:ftr xmlns:wpc="http://schemas.microsoft.com/office/word/2010/wordprocessingCanvas" xmlns:cx="http://schemas.microsoft.com/office/drawing/2014/chartex" xmlns:cx1="http://schemas.microsoft.com/office/drawing/2015/9/8/chartex" xmlns:cx2="http://schemas.microsoft.com/office/drawing/2015/10/21/chartex" xmlns:cx3="http://schemas.microsoft.com/office/drawing/2016/5/9/chartex" xmlns:cx4="http://schemas.microsoft.com/office/drawing/2016/5/10/chartex" xmlns:cx5="http://schemas.microsoft.com/office/drawing/2016/5/11/chartex" xmlns:cx6="http://schemas.microsoft.com/office/drawing/2016/5/12/chartex" xmlns:cx7="http://schemas.microsoft.com/office/drawing/2016/5/13/chartex" xmlns:cx8="http://schemas.microsoft.com/office/drawing/2016/5/14/chartex" xmlns:mc="http://schemas.openxmlformats.org/markup-compatibility/2006" xmlns:aink="http://schemas.microsoft.com/office/drawing/2016/ink" xmlns:am3d="http://schemas.microsoft.com/office/drawing/2017/model3d" xmlns:o="urn:schemas-microsoft-com:office:office" xmlns:oel="http://schemas.microsoft.com/office/2019/extlst" xmlns:r="http://schemas.openxmlformats.org/officeDocument/2006/relationships" xmlns:m="http://schemas.openxmlformats.org/officeDocument/2006/math" xmlns:v="urn:schemas-microsoft-com:vml" xmlns:wp14="http://schemas.microsoft.com/office/word/2010/wordprocessingDrawing" xmlns:wp="http://schemas.openxmlformats.org/drawingml/2006/wordprocessingDrawing" xmlns:w10="urn:schemas-microsoft-com:office:word" xmlns:w="http://schemas.openxmlformats.org/wordprocessingml/2006/main" xmlns:w14="http://schemas.microsoft.com/office/word/2010/wordml" xmlns:w15="http://schemas.microsoft.com/office/word/2012/wordml" xmlns:w16cex="http://schemas.microsoft.com/office/word/2018/wordml/cex" xmlns:w16cid="http://schemas.microsoft.com/office/word/2016/wordml/cid" xmlns:w16="http://schemas.microsoft.com/office/word/2018/wordml" xmlns:w16du="http://schemas.microsoft.com/office/word/2023/wordml/word16du" xmlns:w16sdtdh="http://schemas.microsoft.com/office/word/2020/wordml/sdtdatahash" xmlns:w16se="http://schemas.microsoft.com/office/word/2015/wordml/symex" xmlns:wpg="http://schemas.microsoft.com/office/word/2010/wordprocessingGroup" xmlns:wpi="http://schemas.microsoft.com/office/word/2010/wordprocessingInk" xmlns:wne="http://schemas.microsoft.com/office/word/2006/wordml" xmlns:wps="http://schemas.microsoft.com/office/word/2010/wordprocessingShape" mc:Ignorable="w14 w15 w16se w16cid w16 w16cex w16sdtdh w16du wp14">
   <w:sdt>
     <w:sdtPr>
       <w:id w:val="-701017035"/>
@@ -6753,7 +6706,6 @@
         <w:docPartUnique/>
       </w:docPartObj>
     </w:sdtPr>
-    <w:sdtEndPr/>
     <w:sdtContent>
       <w:p>
         <w:pPr>
@@ -6772,7 +6724,7 @@
 </file>
 
 <file path=word/footer2.xml><?xml version="1.0" encoding="utf-8"?>
-<w:ftr xmlns:wpc="http://schemas.microsoft.com/office/word/2010/wordprocessingCanvas" xmlns:cx="http://schemas.microsoft.com/office/drawing/2014/chartex" xmlns:cx1="http://schemas.microsoft.com/office/drawing/2015/9/8/chartex" xmlns:cx2="http://schemas.microsoft.com/office/drawing/2015/10/21/chartex" xmlns:cx3="http://schemas.microsoft.com/office/drawing/2016/5/9/chartex" xmlns:cx4="http://schemas.microsoft.com/office/drawing/2016/5/10/chartex" xmlns:cx5="http://schemas.microsoft.com/office/drawing/2016/5/11/chartex" xmlns:cx6="http://schemas.microsoft.com/office/drawing/2016/5/12/chartex" xmlns:cx7="http://schemas.microsoft.com/office/drawing/2016/5/13/chartex" xmlns:cx8="http://schemas.microsoft.com/office/drawing/2016/5/14/chartex" xmlns:mc="http://schemas.openxmlformats.org/markup-compatibility/2006" xmlns:aink="http://schemas.microsoft.com/office/drawing/2016/ink" xmlns:am3d="http://schemas.microsoft.com/office/drawing/2017/model3d" xmlns:o="urn:schemas-microsoft-com:office:office" xmlns:r="http://schemas.openxmlformats.org/officeDocument/2006/relationships" xmlns:m="http://schemas.openxmlformats.org/officeDocument/2006/math" xmlns:v="urn:schemas-microsoft-com:vml" xmlns:wp14="http://schemas.microsoft.com/office/word/2010/wordprocessingDrawing" xmlns:wp="http://schemas.openxmlformats.org/drawingml/2006/wordprocessingDrawing" xmlns:w10="urn:schemas-microsoft-com:office:word" xmlns:w="http://schemas.openxmlformats.org/wordprocessingml/2006/main" xmlns:w14="http://schemas.microsoft.com/office/word/2010/wordml" xmlns:w15="http://schemas.microsoft.com/office/word/2012/wordml" xmlns:w16cid="http://schemas.microsoft.com/office/word/2016/wordml/cid" xmlns:w16se="http://schemas.microsoft.com/office/word/2015/wordml/symex" xmlns:wpg="http://schemas.microsoft.com/office/word/2010/wordprocessingGroup" xmlns:wpi="http://schemas.microsoft.com/office/word/2010/wordprocessingInk" xmlns:wne="http://schemas.microsoft.com/office/word/2006/wordml" xmlns:wps="http://schemas.microsoft.com/office/word/2010/wordprocessingShape" mc:Ignorable="w14 w15 w16se w16cid wp14">
+<w:ftr xmlns:wpc="http://schemas.microsoft.com/office/word/2010/wordprocessingCanvas" xmlns:cx="http://schemas.microsoft.com/office/drawing/2014/chartex" xmlns:cx1="http://schemas.microsoft.com/office/drawing/2015/9/8/chartex" xmlns:cx2="http://schemas.microsoft.com/office/drawing/2015/10/21/chartex" xmlns:cx3="http://schemas.microsoft.com/office/drawing/2016/5/9/chartex" xmlns:cx4="http://schemas.microsoft.com/office/drawing/2016/5/10/chartex" xmlns:cx5="http://schemas.microsoft.com/office/drawing/2016/5/11/chartex" xmlns:cx6="http://schemas.microsoft.com/office/drawing/2016/5/12/chartex" xmlns:cx7="http://schemas.microsoft.com/office/drawing/2016/5/13/chartex" xmlns:cx8="http://schemas.microsoft.com/office/drawing/2016/5/14/chartex" xmlns:mc="http://schemas.openxmlformats.org/markup-compatibility/2006" xmlns:aink="http://schemas.microsoft.com/office/drawing/2016/ink" xmlns:am3d="http://schemas.microsoft.com/office/drawing/2017/model3d" xmlns:o="urn:schemas-microsoft-com:office:office" xmlns:oel="http://schemas.microsoft.com/office/2019/extlst" xmlns:r="http://schemas.openxmlformats.org/officeDocument/2006/relationships" xmlns:m="http://schemas.openxmlformats.org/officeDocument/2006/math" xmlns:v="urn:schemas-microsoft-com:vml" xmlns:wp14="http://schemas.microsoft.com/office/word/2010/wordprocessingDrawing" xmlns:wp="http://schemas.openxmlformats.org/drawingml/2006/wordprocessingDrawing" xmlns:w10="urn:schemas-microsoft-com:office:word" xmlns:w="http://schemas.openxmlformats.org/wordprocessingml/2006/main" xmlns:w14="http://schemas.microsoft.com/office/word/2010/wordml" xmlns:w15="http://schemas.microsoft.com/office/word/2012/wordml" xmlns:w16cex="http://schemas.microsoft.com/office/word/2018/wordml/cex" xmlns:w16cid="http://schemas.microsoft.com/office/word/2016/wordml/cid" xmlns:w16="http://schemas.microsoft.com/office/word/2018/wordml" xmlns:w16du="http://schemas.microsoft.com/office/word/2023/wordml/word16du" xmlns:w16sdtdh="http://schemas.microsoft.com/office/word/2020/wordml/sdtdatahash" xmlns:w16se="http://schemas.microsoft.com/office/word/2015/wordml/symex" xmlns:wpg="http://schemas.microsoft.com/office/word/2010/wordprocessingGroup" xmlns:wpi="http://schemas.microsoft.com/office/word/2010/wordprocessingInk" xmlns:wne="http://schemas.microsoft.com/office/word/2006/wordml" xmlns:wps="http://schemas.microsoft.com/office/word/2010/wordprocessingShape" mc:Ignorable="w14 w15 w16se w16cid w16 w16cex w16sdtdh w16du wp14">
   <w:sdt>
     <w:sdtPr>
       <w:id w:val="-1465197936"/>
@@ -6781,7 +6733,6 @@
         <w:docPartUnique/>
       </w:docPartObj>
     </w:sdtPr>
-    <w:sdtEndPr/>
     <w:sdtContent>
       <w:p>
         <w:pPr>
@@ -6939,7 +6890,7 @@
 </file>
 
 <file path=word/footnotes.xml><?xml version="1.0" encoding="utf-8"?>
-<w:footnotes xmlns:wpc="http://schemas.microsoft.com/office/word/2010/wordprocessingCanvas" xmlns:cx="http://schemas.microsoft.com/office/drawing/2014/chartex" xmlns:cx1="http://schemas.microsoft.com/office/drawing/2015/9/8/chartex" xmlns:cx2="http://schemas.microsoft.com/office/drawing/2015/10/21/chartex" xmlns:cx3="http://schemas.microsoft.com/office/drawing/2016/5/9/chartex" xmlns:cx4="http://schemas.microsoft.com/office/drawing/2016/5/10/chartex" xmlns:cx5="http://schemas.microsoft.com/office/drawing/2016/5/11/chartex" xmlns:cx6="http://schemas.microsoft.com/office/drawing/2016/5/12/chartex" xmlns:cx7="http://schemas.microsoft.com/office/drawing/2016/5/13/chartex" xmlns:cx8="http://schemas.microsoft.com/office/drawing/2016/5/14/chartex" xmlns:mc="http://schemas.openxmlformats.org/markup-compatibility/2006" xmlns:aink="http://schemas.microsoft.com/office/drawing/2016/ink" xmlns:am3d="http://schemas.microsoft.com/office/drawing/2017/model3d" xmlns:o="urn:schemas-microsoft-com:office:office" xmlns:r="http://schemas.openxmlformats.org/officeDocument/2006/relationships" xmlns:m="http://schemas.openxmlformats.org/officeDocument/2006/math" xmlns:v="urn:schemas-microsoft-com:vml" xmlns:wp14="http://schemas.microsoft.com/office/word/2010/wordprocessingDrawing" xmlns:wp="http://schemas.openxmlformats.org/drawingml/2006/wordprocessingDrawing" xmlns:w10="urn:schemas-microsoft-com:office:word" xmlns:w="http://schemas.openxmlformats.org/wordprocessingml/2006/main" xmlns:w14="http://schemas.microsoft.com/office/word/2010/wordml" xmlns:w15="http://schemas.microsoft.com/office/word/2012/wordml" xmlns:w16cid="http://schemas.microsoft.com/office/word/2016/wordml/cid" xmlns:w16se="http://schemas.microsoft.com/office/word/2015/wordml/symex" xmlns:wpg="http://schemas.microsoft.com/office/word/2010/wordprocessingGroup" xmlns:wpi="http://schemas.microsoft.com/office/word/2010/wordprocessingInk" xmlns:wne="http://schemas.microsoft.com/office/word/2006/wordml" xmlns:wps="http://schemas.microsoft.com/office/word/2010/wordprocessingShape" mc:Ignorable="w14 w15 w16se w16cid wp14">
+<w:footnotes xmlns:wpc="http://schemas.microsoft.com/office/word/2010/wordprocessingCanvas" xmlns:cx="http://schemas.microsoft.com/office/drawing/2014/chartex" xmlns:cx1="http://schemas.microsoft.com/office/drawing/2015/9/8/chartex" xmlns:cx2="http://schemas.microsoft.com/office/drawing/2015/10/21/chartex" xmlns:cx3="http://schemas.microsoft.com/office/drawing/2016/5/9/chartex" xmlns:cx4="http://schemas.microsoft.com/office/drawing/2016/5/10/chartex" xmlns:cx5="http://schemas.microsoft.com/office/drawing/2016/5/11/chartex" xmlns:cx6="http://schemas.microsoft.com/office/drawing/2016/5/12/chartex" xmlns:cx7="http://schemas.microsoft.com/office/drawing/2016/5/13/chartex" xmlns:cx8="http://schemas.microsoft.com/office/drawing/2016/5/14/chartex" xmlns:mc="http://schemas.openxmlformats.org/markup-compatibility/2006" xmlns:aink="http://schemas.microsoft.com/office/drawing/2016/ink" xmlns:am3d="http://schemas.microsoft.com/office/drawing/2017/model3d" xmlns:o="urn:schemas-microsoft-com:office:office" xmlns:oel="http://schemas.microsoft.com/office/2019/extlst" xmlns:r="http://schemas.openxmlformats.org/officeDocument/2006/relationships" xmlns:m="http://schemas.openxmlformats.org/officeDocument/2006/math" xmlns:v="urn:schemas-microsoft-com:vml" xmlns:wp14="http://schemas.microsoft.com/office/word/2010/wordprocessingDrawing" xmlns:wp="http://schemas.openxmlformats.org/drawingml/2006/wordprocessingDrawing" xmlns:w10="urn:schemas-microsoft-com:office:word" xmlns:w="http://schemas.openxmlformats.org/wordprocessingml/2006/main" xmlns:w14="http://schemas.microsoft.com/office/word/2010/wordml" xmlns:w15="http://schemas.microsoft.com/office/word/2012/wordml" xmlns:w16cex="http://schemas.microsoft.com/office/word/2018/wordml/cex" xmlns:w16cid="http://schemas.microsoft.com/office/word/2016/wordml/cid" xmlns:w16="http://schemas.microsoft.com/office/word/2018/wordml" xmlns:w16du="http://schemas.microsoft.com/office/word/2023/wordml/word16du" xmlns:w16sdtdh="http://schemas.microsoft.com/office/word/2020/wordml/sdtdatahash" xmlns:w16se="http://schemas.microsoft.com/office/word/2015/wordml/symex" xmlns:wpg="http://schemas.microsoft.com/office/word/2010/wordprocessingGroup" xmlns:wpi="http://schemas.microsoft.com/office/word/2010/wordprocessingInk" xmlns:wne="http://schemas.microsoft.com/office/word/2006/wordml" xmlns:wps="http://schemas.microsoft.com/office/word/2010/wordprocessingShape" mc:Ignorable="w14 w15 w16se w16cid w16 w16cex w16sdtdh w16du wp14">
   <w:footnote w:type="separator" w:id="-1">
     <w:p>
       <w:pPr>
@@ -6964,7 +6915,7 @@
 </file>
 
 <file path=word/header1.xml><?xml version="1.0" encoding="utf-8"?>
-<w:hdr xmlns:wpc="http://schemas.microsoft.com/office/word/2010/wordprocessingCanvas" xmlns:cx="http://schemas.microsoft.com/office/drawing/2014/chartex" xmlns:cx1="http://schemas.microsoft.com/office/drawing/2015/9/8/chartex" xmlns:cx2="http://schemas.microsoft.com/office/drawing/2015/10/21/chartex" xmlns:cx3="http://schemas.microsoft.com/office/drawing/2016/5/9/chartex" xmlns:cx4="http://schemas.microsoft.com/office/drawing/2016/5/10/chartex" xmlns:cx5="http://schemas.microsoft.com/office/drawing/2016/5/11/chartex" xmlns:cx6="http://schemas.microsoft.com/office/drawing/2016/5/12/chartex" xmlns:cx7="http://schemas.microsoft.com/office/drawing/2016/5/13/chartex" xmlns:cx8="http://schemas.microsoft.com/office/drawing/2016/5/14/chartex" xmlns:mc="http://schemas.openxmlformats.org/markup-compatibility/2006" xmlns:aink="http://schemas.microsoft.com/office/drawing/2016/ink" xmlns:am3d="http://schemas.microsoft.com/office/drawing/2017/model3d" xmlns:o="urn:schemas-microsoft-com:office:office" xmlns:r="http://schemas.openxmlformats.org/officeDocument/2006/relationships" xmlns:m="http://schemas.openxmlformats.org/officeDocument/2006/math" xmlns:v="urn:schemas-microsoft-com:vml" xmlns:wp14="http://schemas.microsoft.com/office/word/2010/wordprocessingDrawing" xmlns:wp="http://schemas.openxmlformats.org/drawingml/2006/wordprocessingDrawing" xmlns:w10="urn:schemas-microsoft-com:office:word" xmlns:w="http://schemas.openxmlformats.org/wordprocessingml/2006/main" xmlns:w14="http://schemas.microsoft.com/office/word/2010/wordml" xmlns:w15="http://schemas.microsoft.com/office/word/2012/wordml" xmlns:w16cid="http://schemas.microsoft.com/office/word/2016/wordml/cid" xmlns:w16se="http://schemas.microsoft.com/office/word/2015/wordml/symex" xmlns:wpg="http://schemas.microsoft.com/office/word/2010/wordprocessingGroup" xmlns:wpi="http://schemas.microsoft.com/office/word/2010/wordprocessingInk" xmlns:wne="http://schemas.microsoft.com/office/word/2006/wordml" xmlns:wps="http://schemas.microsoft.com/office/word/2010/wordprocessingShape" mc:Ignorable="w14 w15 w16se w16cid wp14">
+<w:hdr xmlns:wpc="http://schemas.microsoft.com/office/word/2010/wordprocessingCanvas" xmlns:cx="http://schemas.microsoft.com/office/drawing/2014/chartex" xmlns:cx1="http://schemas.microsoft.com/office/drawing/2015/9/8/chartex" xmlns:cx2="http://schemas.microsoft.com/office/drawing/2015/10/21/chartex" xmlns:cx3="http://schemas.microsoft.com/office/drawing/2016/5/9/chartex" xmlns:cx4="http://schemas.microsoft.com/office/drawing/2016/5/10/chartex" xmlns:cx5="http://schemas.microsoft.com/office/drawing/2016/5/11/chartex" xmlns:cx6="http://schemas.microsoft.com/office/drawing/2016/5/12/chartex" xmlns:cx7="http://schemas.microsoft.com/office/drawing/2016/5/13/chartex" xmlns:cx8="http://schemas.microsoft.com/office/drawing/2016/5/14/chartex" xmlns:mc="http://schemas.openxmlformats.org/markup-compatibility/2006" xmlns:aink="http://schemas.microsoft.com/office/drawing/2016/ink" xmlns:am3d="http://schemas.microsoft.com/office/drawing/2017/model3d" xmlns:o="urn:schemas-microsoft-com:office:office" xmlns:oel="http://schemas.microsoft.com/office/2019/extlst" xmlns:r="http://schemas.openxmlformats.org/officeDocument/2006/relationships" xmlns:m="http://schemas.openxmlformats.org/officeDocument/2006/math" xmlns:v="urn:schemas-microsoft-com:vml" xmlns:wp14="http://schemas.microsoft.com/office/word/2010/wordprocessingDrawing" xmlns:wp="http://schemas.openxmlformats.org/drawingml/2006/wordprocessingDrawing" xmlns:w10="urn:schemas-microsoft-com:office:word" xmlns:w="http://schemas.openxmlformats.org/wordprocessingml/2006/main" xmlns:w14="http://schemas.microsoft.com/office/word/2010/wordml" xmlns:w15="http://schemas.microsoft.com/office/word/2012/wordml" xmlns:w16cex="http://schemas.microsoft.com/office/word/2018/wordml/cex" xmlns:w16cid="http://schemas.microsoft.com/office/word/2016/wordml/cid" xmlns:w16="http://schemas.microsoft.com/office/word/2018/wordml" xmlns:w16du="http://schemas.microsoft.com/office/word/2023/wordml/word16du" xmlns:w16sdtdh="http://schemas.microsoft.com/office/word/2020/wordml/sdtdatahash" xmlns:w16se="http://schemas.microsoft.com/office/word/2015/wordml/symex" xmlns:wpg="http://schemas.microsoft.com/office/word/2010/wordprocessingGroup" xmlns:wpi="http://schemas.microsoft.com/office/word/2010/wordprocessingInk" xmlns:wne="http://schemas.microsoft.com/office/word/2006/wordml" xmlns:wps="http://schemas.microsoft.com/office/word/2010/wordprocessingShape" mc:Ignorable="w14 w15 w16se w16cid w16 w16cex w16sdtdh w16du wp14">
   <w:p>
     <w:pPr>
       <w:pStyle w:val="Encabezado"/>
@@ -7049,7 +7000,7 @@
 </file>
 
 <file path=word/numbering.xml><?xml version="1.0" encoding="utf-8"?>
-<w:numbering xmlns:wpc="http://schemas.microsoft.com/office/word/2010/wordprocessingCanvas" xmlns:cx="http://schemas.microsoft.com/office/drawing/2014/chartex" xmlns:cx1="http://schemas.microsoft.com/office/drawing/2015/9/8/chartex" xmlns:cx2="http://schemas.microsoft.com/office/drawing/2015/10/21/chartex" xmlns:cx3="http://schemas.microsoft.com/office/drawing/2016/5/9/chartex" xmlns:cx4="http://schemas.microsoft.com/office/drawing/2016/5/10/chartex" xmlns:cx5="http://schemas.microsoft.com/office/drawing/2016/5/11/chartex" xmlns:cx6="http://schemas.microsoft.com/office/drawing/2016/5/12/chartex" xmlns:cx7="http://schemas.microsoft.com/office/drawing/2016/5/13/chartex" xmlns:cx8="http://schemas.microsoft.com/office/drawing/2016/5/14/chartex" xmlns:mc="http://schemas.openxmlformats.org/markup-compatibility/2006" xmlns:aink="http://schemas.microsoft.com/office/drawing/2016/ink" xmlns:am3d="http://schemas.microsoft.com/office/drawing/2017/model3d" xmlns:o="urn:schemas-microsoft-com:office:office" xmlns:r="http://schemas.openxmlformats.org/officeDocument/2006/relationships" xmlns:m="http://schemas.openxmlformats.org/officeDocument/2006/math" xmlns:v="urn:schemas-microsoft-com:vml" xmlns:wp14="http://schemas.microsoft.com/office/word/2010/wordprocessingDrawing" xmlns:wp="http://schemas.openxmlformats.org/drawingml/2006/wordprocessingDrawing" xmlns:w10="urn:schemas-microsoft-com:office:word" xmlns:w="http://schemas.openxmlformats.org/wordprocessingml/2006/main" xmlns:w14="http://schemas.microsoft.com/office/word/2010/wordml" xmlns:w15="http://schemas.microsoft.com/office/word/2012/wordml" xmlns:w16cid="http://schemas.microsoft.com/office/word/2016/wordml/cid" xmlns:w16se="http://schemas.microsoft.com/office/word/2015/wordml/symex" xmlns:wpg="http://schemas.microsoft.com/office/word/2010/wordprocessingGroup" xmlns:wpi="http://schemas.microsoft.com/office/word/2010/wordprocessingInk" xmlns:wne="http://schemas.microsoft.com/office/word/2006/wordml" xmlns:wps="http://schemas.microsoft.com/office/word/2010/wordprocessingShape" mc:Ignorable="w14 w15 w16se w16cid wp14">
+<w:numbering xmlns:wpc="http://schemas.microsoft.com/office/word/2010/wordprocessingCanvas" xmlns:cx="http://schemas.microsoft.com/office/drawing/2014/chartex" xmlns:cx1="http://schemas.microsoft.com/office/drawing/2015/9/8/chartex" xmlns:cx2="http://schemas.microsoft.com/office/drawing/2015/10/21/chartex" xmlns:cx3="http://schemas.microsoft.com/office/drawing/2016/5/9/chartex" xmlns:cx4="http://schemas.microsoft.com/office/drawing/2016/5/10/chartex" xmlns:cx5="http://schemas.microsoft.com/office/drawing/2016/5/11/chartex" xmlns:cx6="http://schemas.microsoft.com/office/drawing/2016/5/12/chartex" xmlns:cx7="http://schemas.microsoft.com/office/drawing/2016/5/13/chartex" xmlns:cx8="http://schemas.microsoft.com/office/drawing/2016/5/14/chartex" xmlns:mc="http://schemas.openxmlformats.org/markup-compatibility/2006" xmlns:aink="http://schemas.microsoft.com/office/drawing/2016/ink" xmlns:am3d="http://schemas.microsoft.com/office/drawing/2017/model3d" xmlns:o="urn:schemas-microsoft-com:office:office" xmlns:oel="http://schemas.microsoft.com/office/2019/extlst" xmlns:r="http://schemas.openxmlformats.org/officeDocument/2006/relationships" xmlns:m="http://schemas.openxmlformats.org/officeDocument/2006/math" xmlns:v="urn:schemas-microsoft-com:vml" xmlns:wp14="http://schemas.microsoft.com/office/word/2010/wordprocessingDrawing" xmlns:wp="http://schemas.openxmlformats.org/drawingml/2006/wordprocessingDrawing" xmlns:w10="urn:schemas-microsoft-com:office:word" xmlns:w="http://schemas.openxmlformats.org/wordprocessingml/2006/main" xmlns:w14="http://schemas.microsoft.com/office/word/2010/wordml" xmlns:w15="http://schemas.microsoft.com/office/word/2012/wordml" xmlns:w16cex="http://schemas.microsoft.com/office/word/2018/wordml/cex" xmlns:w16cid="http://schemas.microsoft.com/office/word/2016/wordml/cid" xmlns:w16="http://schemas.microsoft.com/office/word/2018/wordml" xmlns:w16du="http://schemas.microsoft.com/office/word/2023/wordml/word16du" xmlns:w16sdtdh="http://schemas.microsoft.com/office/word/2020/wordml/sdtdatahash" xmlns:w16se="http://schemas.microsoft.com/office/word/2015/wordml/symex" xmlns:wpg="http://schemas.microsoft.com/office/word/2010/wordprocessingGroup" xmlns:wpi="http://schemas.microsoft.com/office/word/2010/wordprocessingInk" xmlns:wne="http://schemas.microsoft.com/office/word/2006/wordml" xmlns:wps="http://schemas.microsoft.com/office/word/2010/wordprocessingShape" mc:Ignorable="w14 w15 w16se w16cid w16 w16cex w16sdtdh w16du wp14">
   <w:abstractNum w:abstractNumId="0" w15:restartNumberingAfterBreak="0">
     <w:nsid w:val="FFFFFF89"/>
     <w:multiLevelType w:val="singleLevel"/>
@@ -9637,82 +9588,82 @@
       </w:rPr>
     </w:lvl>
   </w:abstractNum>
-  <w:num w:numId="1">
+  <w:num w:numId="1" w16cid:durableId="299696330">
     <w:abstractNumId w:val="24"/>
   </w:num>
-  <w:num w:numId="2">
+  <w:num w:numId="2" w16cid:durableId="1289047729">
     <w:abstractNumId w:val="0"/>
   </w:num>
-  <w:num w:numId="3">
+  <w:num w:numId="3" w16cid:durableId="1250389260">
     <w:abstractNumId w:val="11"/>
   </w:num>
-  <w:num w:numId="4">
+  <w:num w:numId="4" w16cid:durableId="556548005">
     <w:abstractNumId w:val="17"/>
   </w:num>
-  <w:num w:numId="5">
+  <w:num w:numId="5" w16cid:durableId="931817875">
     <w:abstractNumId w:val="13"/>
   </w:num>
-  <w:num w:numId="6">
+  <w:num w:numId="6" w16cid:durableId="80952742">
     <w:abstractNumId w:val="21"/>
   </w:num>
-  <w:num w:numId="7">
+  <w:num w:numId="7" w16cid:durableId="1608997618">
     <w:abstractNumId w:val="14"/>
   </w:num>
-  <w:num w:numId="8">
+  <w:num w:numId="8" w16cid:durableId="644966458">
     <w:abstractNumId w:val="20"/>
   </w:num>
-  <w:num w:numId="9">
+  <w:num w:numId="9" w16cid:durableId="1505240065">
     <w:abstractNumId w:val="1"/>
   </w:num>
-  <w:num w:numId="10">
+  <w:num w:numId="10" w16cid:durableId="1341541292">
     <w:abstractNumId w:val="9"/>
   </w:num>
-  <w:num w:numId="11">
+  <w:num w:numId="11" w16cid:durableId="1060977847">
     <w:abstractNumId w:val="12"/>
   </w:num>
-  <w:num w:numId="12">
+  <w:num w:numId="12" w16cid:durableId="146670474">
     <w:abstractNumId w:val="7"/>
   </w:num>
-  <w:num w:numId="13">
+  <w:num w:numId="13" w16cid:durableId="1069966039">
     <w:abstractNumId w:val="10"/>
   </w:num>
-  <w:num w:numId="14">
+  <w:num w:numId="14" w16cid:durableId="1955595218">
     <w:abstractNumId w:val="5"/>
   </w:num>
-  <w:num w:numId="15">
+  <w:num w:numId="15" w16cid:durableId="282613212">
     <w:abstractNumId w:val="16"/>
   </w:num>
-  <w:num w:numId="16">
+  <w:num w:numId="16" w16cid:durableId="1171719105">
     <w:abstractNumId w:val="15"/>
   </w:num>
-  <w:num w:numId="17">
+  <w:num w:numId="17" w16cid:durableId="1690527398">
     <w:abstractNumId w:val="3"/>
   </w:num>
-  <w:num w:numId="18">
+  <w:num w:numId="18" w16cid:durableId="1425685925">
     <w:abstractNumId w:val="4"/>
   </w:num>
-  <w:num w:numId="19">
+  <w:num w:numId="19" w16cid:durableId="230236390">
     <w:abstractNumId w:val="18"/>
   </w:num>
-  <w:num w:numId="20">
+  <w:num w:numId="20" w16cid:durableId="949436002">
     <w:abstractNumId w:val="23"/>
   </w:num>
-  <w:num w:numId="21">
+  <w:num w:numId="21" w16cid:durableId="1866601288">
     <w:abstractNumId w:val="19"/>
   </w:num>
-  <w:num w:numId="22">
+  <w:num w:numId="22" w16cid:durableId="349113290">
     <w:abstractNumId w:val="22"/>
   </w:num>
-  <w:num w:numId="23">
+  <w:num w:numId="23" w16cid:durableId="1320618914">
     <w:abstractNumId w:val="2"/>
   </w:num>
-  <w:num w:numId="24">
+  <w:num w:numId="24" w16cid:durableId="1736052144">
     <w:abstractNumId w:val="8"/>
   </w:num>
-  <w:num w:numId="25">
+  <w:num w:numId="25" w16cid:durableId="134953619">
     <w:abstractNumId w:val="6"/>
   </w:num>
-  <w:num w:numId="26">
+  <w:num w:numId="26" w16cid:durableId="149563713">
     <w:abstractNumId w:val="25"/>
   </w:num>
   <w:numIdMacAtCleanup w:val="26"/>
@@ -9720,7 +9671,7 @@
 </file>
 
 <file path=word/styles.xml><?xml version="1.0" encoding="utf-8"?>
-<w:styles xmlns:mc="http://schemas.openxmlformats.org/markup-compatibility/2006" xmlns:r="http://schemas.openxmlformats.org/officeDocument/2006/relationships" xmlns:w="http://schemas.openxmlformats.org/wordprocessingml/2006/main" xmlns:w14="http://schemas.microsoft.com/office/word/2010/wordml" xmlns:w15="http://schemas.microsoft.com/office/word/2012/wordml" xmlns:w16cid="http://schemas.microsoft.com/office/word/2016/wordml/cid" xmlns:w16se="http://schemas.microsoft.com/office/word/2015/wordml/symex" mc:Ignorable="w14 w15 w16se w16cid">
+<w:styles xmlns:mc="http://schemas.openxmlformats.org/markup-compatibility/2006" xmlns:r="http://schemas.openxmlformats.org/officeDocument/2006/relationships" xmlns:w="http://schemas.openxmlformats.org/wordprocessingml/2006/main" xmlns:w14="http://schemas.microsoft.com/office/word/2010/wordml" xmlns:w15="http://schemas.microsoft.com/office/word/2012/wordml" xmlns:w16cex="http://schemas.microsoft.com/office/word/2018/wordml/cex" xmlns:w16cid="http://schemas.microsoft.com/office/word/2016/wordml/cid" xmlns:w16="http://schemas.microsoft.com/office/word/2018/wordml" xmlns:w16du="http://schemas.microsoft.com/office/word/2023/wordml/word16du" xmlns:w16sdtdh="http://schemas.microsoft.com/office/word/2020/wordml/sdtdatahash" xmlns:w16se="http://schemas.microsoft.com/office/word/2015/wordml/symex" mc:Ignorable="w14 w15 w16se w16cid w16 w16cex w16sdtdh w16du">
   <w:docDefaults>
     <w:rPrDefault>
       <w:rPr>
@@ -9738,7 +9689,7 @@
       </w:pPr>
     </w:pPrDefault>
   </w:docDefaults>
-  <w:latentStyles w:defLockedState="0" w:defUIPriority="99" w:defSemiHidden="0" w:defUnhideWhenUsed="0" w:defQFormat="0" w:count="375">
+  <w:latentStyles w:defLockedState="0" w:defUIPriority="99" w:defSemiHidden="0" w:defUnhideWhenUsed="0" w:defQFormat="0" w:count="376">
     <w:lsdException w:name="Normal" w:uiPriority="0" w:qFormat="1"/>
     <w:lsdException w:name="heading 1" w:uiPriority="9" w:qFormat="1"/>
     <w:lsdException w:name="heading 2" w:semiHidden="1" w:uiPriority="9" w:unhideWhenUsed="1" w:qFormat="1"/>
@@ -10114,6 +10065,7 @@
     <w:lsdException w:name="Smart Hyperlink" w:semiHidden="1" w:unhideWhenUsed="1"/>
     <w:lsdException w:name="Hashtag" w:semiHidden="1" w:unhideWhenUsed="1"/>
     <w:lsdException w:name="Unresolved Mention" w:semiHidden="1" w:unhideWhenUsed="1"/>
+    <w:lsdException w:name="Smart Link" w:semiHidden="1" w:unhideWhenUsed="1"/>
   </w:latentStyles>
   <w:style w:type="paragraph" w:default="1" w:styleId="Normal">
     <w:name w:val="Normal"/>
@@ -11257,15 +11209,6 @@
 </file>
 
 <file path=customXml/item1.xml><?xml version="1.0" encoding="utf-8"?>
-<?mso-contentType ?>
-<FormTemplates xmlns="http://schemas.microsoft.com/sharepoint/v3/contenttype/forms">
-  <Display>DocumentLibraryForm</Display>
-  <Edit>DocumentLibraryForm</Edit>
-  <New>DocumentLibraryForm</New>
-</FormTemplates>
-</file>
-
-<file path=customXml/item2.xml><?xml version="1.0" encoding="utf-8"?>
 <p:properties xmlns:p="http://schemas.microsoft.com/office/2006/metadata/properties" xmlns:xsi="http://www.w3.org/2001/XMLSchema-instance" xmlns:pc="http://schemas.microsoft.com/office/infopath/2007/PartnerControls">
   <documentManagement>
     <TaxCatchAll xmlns="cb45339b-ced9-4d0d-8f64-77573914d53b" xsi:nil="true"/>
@@ -11284,7 +11227,20 @@
 </p:properties>
 </file>
 
+<file path=customXml/item2.xml><?xml version="1.0" encoding="utf-8"?>
+<?mso-contentType ?>
+<FormTemplates xmlns="http://schemas.microsoft.com/sharepoint/v3/contenttype/forms">
+  <Display>DocumentLibraryForm</Display>
+  <Edit>DocumentLibraryForm</Edit>
+  <New>DocumentLibraryForm</New>
+</FormTemplates>
+</file>
+
 <file path=customXml/item3.xml><?xml version="1.0" encoding="utf-8"?>
+<b:Sources xmlns:b="http://schemas.openxmlformats.org/officeDocument/2006/bibliography" xmlns="http://schemas.openxmlformats.org/officeDocument/2006/bibliography" SelectedStyle="\APASixthEditionOfficeOnline.xsl" StyleName="APA" Version="6"/>
+</file>
+
+<file path=customXml/item4.xml><?xml version="1.0" encoding="utf-8"?>
 <ct:contentTypeSchema xmlns:ct="http://schemas.microsoft.com/office/2006/metadata/contentType" xmlns:ma="http://schemas.microsoft.com/office/2006/metadata/properties/metaAttributes" ct:_="" ma:_="" ma:contentTypeName="Documento" ma:contentTypeID="0x01010049282E1EDBE9234EA9E6D38F720E265F" ma:contentTypeVersion="15" ma:contentTypeDescription="Crear nuevo documento." ma:contentTypeScope="" ma:versionID="b31c7aa9eaf043a08b87120b3c4916e3">
   <xsd:schema xmlns:xsd="http://www.w3.org/2001/XMLSchema" xmlns:xs="http://www.w3.org/2001/XMLSchema" xmlns:p="http://schemas.microsoft.com/office/2006/metadata/properties" xmlns:ns2="cb45339b-ced9-4d0d-8f64-77573914d53b" xmlns:ns3="43a3ca16-9c26-4813-b83f-4aec9927b43f" targetNamespace="http://schemas.microsoft.com/office/2006/metadata/properties" ma:root="true" ma:fieldsID="3533d065b04d75c457075bc55f1f5315" ns2:_="" ns3:_="">
     <xsd:import namespace="cb45339b-ced9-4d0d-8f64-77573914d53b"/>
@@ -11519,19 +11475,7 @@
 </ct:contentTypeSchema>
 </file>
 
-<file path=customXml/item4.xml><?xml version="1.0" encoding="utf-8"?>
-<b:Sources xmlns:b="http://schemas.openxmlformats.org/officeDocument/2006/bibliography" xmlns="http://schemas.openxmlformats.org/officeDocument/2006/bibliography" SelectedStyle="\APASixthEditionOfficeOnline.xsl" StyleName="APA" Version="6"/>
-</file>
-
 <file path=customXml/itemProps1.xml><?xml version="1.0" encoding="utf-8"?>
-<ds:datastoreItem xmlns:ds="http://schemas.openxmlformats.org/officeDocument/2006/customXml" ds:itemID="{7E41AF53-7F01-49E4-828E-1A7C23119C5B}">
-  <ds:schemaRefs>
-    <ds:schemaRef ds:uri="http://schemas.microsoft.com/sharepoint/v3/contenttype/forms"/>
-  </ds:schemaRefs>
-</ds:datastoreItem>
-</file>
-
-<file path=customXml/itemProps2.xml><?xml version="1.0" encoding="utf-8"?>
 <ds:datastoreItem xmlns:ds="http://schemas.openxmlformats.org/officeDocument/2006/customXml" ds:itemID="{42AB820C-A039-4A10-B641-4F80B53C3D7F}">
   <ds:schemaRefs>
     <ds:schemaRef ds:uri="http://schemas.microsoft.com/office/2006/metadata/properties"/>
@@ -11542,7 +11486,23 @@
 </ds:datastoreItem>
 </file>
 
+<file path=customXml/itemProps2.xml><?xml version="1.0" encoding="utf-8"?>
+<ds:datastoreItem xmlns:ds="http://schemas.openxmlformats.org/officeDocument/2006/customXml" ds:itemID="{7E41AF53-7F01-49E4-828E-1A7C23119C5B}">
+  <ds:schemaRefs>
+    <ds:schemaRef ds:uri="http://schemas.microsoft.com/sharepoint/v3/contenttype/forms"/>
+  </ds:schemaRefs>
+</ds:datastoreItem>
+</file>
+
 <file path=customXml/itemProps3.xml><?xml version="1.0" encoding="utf-8"?>
+<ds:datastoreItem xmlns:ds="http://schemas.openxmlformats.org/officeDocument/2006/customXml" ds:itemID="{E8D4E0DA-CC1C-4517-95A4-59EC27816705}">
+  <ds:schemaRefs>
+    <ds:schemaRef ds:uri="http://schemas.openxmlformats.org/officeDocument/2006/bibliography"/>
+  </ds:schemaRefs>
+</ds:datastoreItem>
+</file>
+
+<file path=customXml/itemProps4.xml><?xml version="1.0" encoding="utf-8"?>
 <ds:datastoreItem xmlns:ds="http://schemas.openxmlformats.org/officeDocument/2006/customXml" ds:itemID="{C7C8E715-FB17-4FDB-B9D1-411CC5B4C6E6}">
   <ds:schemaRefs>
     <ds:schemaRef ds:uri="http://schemas.microsoft.com/office/2006/metadata/contentType"/>
@@ -11559,12 +11519,4 @@
     <ds:schemaRef ds:uri="http://schemas.microsoft.com/internal/obd"/>
   </ds:schemaRefs>
 </ds:datastoreItem>
-</file>
-
-<file path=customXml/itemProps4.xml><?xml version="1.0" encoding="utf-8"?>
-<ds:datastoreItem xmlns:ds="http://schemas.openxmlformats.org/officeDocument/2006/customXml" ds:itemID="{E8D4E0DA-CC1C-4517-95A4-59EC27816705}">
-  <ds:schemaRefs>
-    <ds:schemaRef ds:uri="http://schemas.openxmlformats.org/officeDocument/2006/bibliography"/>
-  </ds:schemaRefs>
-</ds:datastoreItem>
 </file>